--- a/3 семестр/Физика/Лекция 1 Панюшин Д. 19Б12.docx
+++ b/3 семестр/Физика/Лекция 1 Панюшин Д. 19Б12.docx
@@ -2200,64 +2200,6 @@
           <w:szCs w:val="24"/>
         </w:rPr>
       </w:pPr>
-      <w:r>
-        <w:rPr>
-          <w:rFonts w:ascii="Calibri" w:hAnsi="Calibri" w:cs="Calibri"/>
-          <w:noProof/>
-          <w:sz w:val="24"/>
-          <w:szCs w:val="24"/>
-          <w:lang w:eastAsia="ru-RU"/>
-        </w:rPr>
-        <w:drawing>
-          <wp:anchor distT="0" distB="0" distL="114300" distR="114300" simplePos="0" relativeHeight="251658240" behindDoc="0" locked="0" layoutInCell="1" allowOverlap="1" wp14:anchorId="662616EA" wp14:editId="5E49FD60">
-            <wp:simplePos x="0" y="0"/>
-            <wp:positionH relativeFrom="margin">
-              <wp:align>center</wp:align>
-            </wp:positionH>
-            <wp:positionV relativeFrom="paragraph">
-              <wp:posOffset>491317</wp:posOffset>
-            </wp:positionV>
-            <wp:extent cx="1770611" cy="424626"/>
-            <wp:effectExtent l="0" t="0" r="1270" b="0"/>
-            <wp:wrapTopAndBottom/>
-            <wp:docPr id="1" name="Рисунок 1"/>
-            <wp:cNvGraphicFramePr>
-              <a:graphicFrameLocks xmlns:a="http://schemas.openxmlformats.org/drawingml/2006/main" noChangeAspect="1"/>
-            </wp:cNvGraphicFramePr>
-            <a:graphic xmlns:a="http://schemas.openxmlformats.org/drawingml/2006/main">
-              <a:graphicData uri="http://schemas.openxmlformats.org/drawingml/2006/picture">
-                <pic:pic xmlns:pic="http://schemas.openxmlformats.org/drawingml/2006/picture">
-                  <pic:nvPicPr>
-                    <pic:cNvPr id="1" name=""/>
-                    <pic:cNvPicPr/>
-                  </pic:nvPicPr>
-                  <pic:blipFill>
-                    <a:blip r:embed="rId4">
-                      <a:extLst>
-                        <a:ext uri="{28A0092B-C50C-407E-A947-70E740481C1C}">
-                          <a14:useLocalDpi xmlns:a14="http://schemas.microsoft.com/office/drawing/2010/main" val="0"/>
-                        </a:ext>
-                      </a:extLst>
-                    </a:blip>
-                    <a:stretch>
-                      <a:fillRect/>
-                    </a:stretch>
-                  </pic:blipFill>
-                  <pic:spPr>
-                    <a:xfrm>
-                      <a:off x="0" y="0"/>
-                      <a:ext cx="1770611" cy="424626"/>
-                    </a:xfrm>
-                    <a:prstGeom prst="rect">
-                      <a:avLst/>
-                    </a:prstGeom>
-                  </pic:spPr>
-                </pic:pic>
-              </a:graphicData>
-            </a:graphic>
-          </wp:anchor>
-        </w:drawing>
-      </w:r>
       <w:r>
         <w:rPr>
           <w:rFonts w:ascii="Calibri" w:hAnsi="Calibri" w:cs="Calibri"/>
@@ -2560,6 +2502,139 @@
         </w:rPr>
         <w:t>:</w:t>
       </w:r>
+      <w:r>
+        <w:rPr>
+          <w:rFonts w:ascii="Calibri" w:hAnsi="Calibri" w:cs="Calibri"/>
+          <w:sz w:val="24"/>
+          <w:szCs w:val="24"/>
+        </w:rPr>
+        <w:t xml:space="preserve"> </w:t>
+      </w:r>
+      <m:oMath>
+        <m:r>
+          <w:rPr>
+            <w:rFonts w:ascii="Cambria Math" w:hAnsi="Cambria Math" w:cs="Calibri"/>
+            <w:sz w:val="24"/>
+            <w:szCs w:val="24"/>
+          </w:rPr>
+          <m:t>M=O+</m:t>
+        </m:r>
+        <m:nary>
+          <m:naryPr>
+            <m:chr m:val="∑"/>
+            <m:limLoc m:val="undOvr"/>
+            <m:ctrlPr>
+              <w:rPr>
+                <w:rFonts w:ascii="Cambria Math" w:hAnsi="Cambria Math" w:cs="Calibri"/>
+                <w:i/>
+                <w:sz w:val="24"/>
+                <w:szCs w:val="24"/>
+              </w:rPr>
+            </m:ctrlPr>
+          </m:naryPr>
+          <m:sub>
+            <m:r>
+              <w:rPr>
+                <w:rFonts w:ascii="Cambria Math" w:hAnsi="Cambria Math" w:cs="Calibri"/>
+                <w:sz w:val="24"/>
+                <w:szCs w:val="24"/>
+              </w:rPr>
+              <m:t>j=1</m:t>
+            </m:r>
+          </m:sub>
+          <m:sup>
+            <m:r>
+              <w:rPr>
+                <w:rFonts w:ascii="Cambria Math" w:hAnsi="Cambria Math" w:cs="Calibri"/>
+                <w:sz w:val="24"/>
+                <w:szCs w:val="24"/>
+              </w:rPr>
+              <m:t>n</m:t>
+            </m:r>
+          </m:sup>
+          <m:e>
+            <m:sSub>
+              <m:sSubPr>
+                <m:ctrlPr>
+                  <w:rPr>
+                    <w:rFonts w:ascii="Cambria Math" w:hAnsi="Cambria Math" w:cs="Calibri"/>
+                    <w:i/>
+                    <w:sz w:val="24"/>
+                    <w:szCs w:val="24"/>
+                  </w:rPr>
+                </m:ctrlPr>
+              </m:sSubPr>
+              <m:e>
+                <m:r>
+                  <w:rPr>
+                    <w:rFonts w:ascii="Cambria Math" w:hAnsi="Cambria Math" w:cs="Calibri"/>
+                    <w:sz w:val="24"/>
+                    <w:szCs w:val="24"/>
+                  </w:rPr>
+                  <m:t>x</m:t>
+                </m:r>
+              </m:e>
+              <m:sub>
+                <m:r>
+                  <w:rPr>
+                    <w:rFonts w:ascii="Cambria Math" w:hAnsi="Cambria Math" w:cs="Calibri"/>
+                    <w:sz w:val="24"/>
+                    <w:szCs w:val="24"/>
+                  </w:rPr>
+                  <m:t>j</m:t>
+                </m:r>
+              </m:sub>
+            </m:sSub>
+            <m:sSub>
+              <m:sSubPr>
+                <m:ctrlPr>
+                  <w:rPr>
+                    <w:rFonts w:ascii="Cambria Math" w:hAnsi="Cambria Math" w:cs="Calibri"/>
+                    <w:i/>
+                    <w:sz w:val="24"/>
+                    <w:szCs w:val="24"/>
+                  </w:rPr>
+                </m:ctrlPr>
+              </m:sSubPr>
+              <m:e>
+                <m:acc>
+                  <m:accPr>
+                    <m:chr m:val="⃗"/>
+                    <m:ctrlPr>
+                      <w:rPr>
+                        <w:rFonts w:ascii="Cambria Math" w:hAnsi="Cambria Math" w:cs="Calibri"/>
+                        <w:i/>
+                        <w:sz w:val="24"/>
+                        <w:szCs w:val="24"/>
+                      </w:rPr>
+                    </m:ctrlPr>
+                  </m:accPr>
+                  <m:e>
+                    <m:r>
+                      <w:rPr>
+                        <w:rFonts w:ascii="Cambria Math" w:hAnsi="Cambria Math" w:cs="Calibri"/>
+                        <w:sz w:val="24"/>
+                        <w:szCs w:val="24"/>
+                      </w:rPr>
+                      <m:t>e</m:t>
+                    </m:r>
+                  </m:e>
+                </m:acc>
+              </m:e>
+              <m:sub>
+                <m:r>
+                  <w:rPr>
+                    <w:rFonts w:ascii="Cambria Math" w:hAnsi="Cambria Math" w:cs="Calibri"/>
+                    <w:sz w:val="24"/>
+                    <w:szCs w:val="24"/>
+                  </w:rPr>
+                  <m:t>j</m:t>
+                </m:r>
+              </m:sub>
+            </m:sSub>
+          </m:e>
+        </m:nary>
+      </m:oMath>
     </w:p>
     <w:p>
       <w:pPr>
@@ -3376,71 +3451,6 @@
       <w:r>
         <w:rPr>
           <w:rFonts w:ascii="Calibri" w:hAnsi="Calibri" w:cs="Calibri"/>
-          <w:noProof/>
-          <w:sz w:val="24"/>
-          <w:szCs w:val="24"/>
-          <w:lang w:eastAsia="ru-RU"/>
-        </w:rPr>
-        <w:lastRenderedPageBreak/>
-        <w:drawing>
-          <wp:anchor distT="0" distB="0" distL="114300" distR="114300" simplePos="0" relativeHeight="251659264" behindDoc="0" locked="0" layoutInCell="1" allowOverlap="1" wp14:anchorId="1F578803" wp14:editId="7C098C8A">
-            <wp:simplePos x="0" y="0"/>
-            <wp:positionH relativeFrom="page">
-              <wp:align>center</wp:align>
-            </wp:positionH>
-            <wp:positionV relativeFrom="paragraph">
-              <wp:posOffset>284653</wp:posOffset>
-            </wp:positionV>
-            <wp:extent cx="3399790" cy="379095"/>
-            <wp:effectExtent l="0" t="0" r="0" b="1905"/>
-            <wp:wrapTopAndBottom/>
-            <wp:docPr id="2" name="Рисунок 2"/>
-            <wp:cNvGraphicFramePr>
-              <a:graphicFrameLocks xmlns:a="http://schemas.openxmlformats.org/drawingml/2006/main" noChangeAspect="1"/>
-            </wp:cNvGraphicFramePr>
-            <a:graphic xmlns:a="http://schemas.openxmlformats.org/drawingml/2006/main">
-              <a:graphicData uri="http://schemas.openxmlformats.org/drawingml/2006/picture">
-                <pic:pic xmlns:pic="http://schemas.openxmlformats.org/drawingml/2006/picture">
-                  <pic:nvPicPr>
-                    <pic:cNvPr id="1" name=""/>
-                    <pic:cNvPicPr/>
-                  </pic:nvPicPr>
-                  <pic:blipFill>
-                    <a:blip r:embed="rId5">
-                      <a:extLst>
-                        <a:ext uri="{28A0092B-C50C-407E-A947-70E740481C1C}">
-                          <a14:useLocalDpi xmlns:a14="http://schemas.microsoft.com/office/drawing/2010/main" val="0"/>
-                        </a:ext>
-                      </a:extLst>
-                    </a:blip>
-                    <a:stretch>
-                      <a:fillRect/>
-                    </a:stretch>
-                  </pic:blipFill>
-                  <pic:spPr>
-                    <a:xfrm>
-                      <a:off x="0" y="0"/>
-                      <a:ext cx="3399790" cy="379095"/>
-                    </a:xfrm>
-                    <a:prstGeom prst="rect">
-                      <a:avLst/>
-                    </a:prstGeom>
-                  </pic:spPr>
-                </pic:pic>
-              </a:graphicData>
-            </a:graphic>
-            <wp14:sizeRelH relativeFrom="margin">
-              <wp14:pctWidth>0</wp14:pctWidth>
-            </wp14:sizeRelH>
-            <wp14:sizeRelV relativeFrom="margin">
-              <wp14:pctHeight>0</wp14:pctHeight>
-            </wp14:sizeRelV>
-          </wp:anchor>
-        </w:drawing>
-      </w:r>
-      <w:r>
-        <w:rPr>
-          <w:rFonts w:ascii="Calibri" w:hAnsi="Calibri" w:cs="Calibri"/>
           <w:sz w:val="24"/>
           <w:szCs w:val="24"/>
         </w:rPr>
@@ -3617,76 +3627,276 @@
     <w:p>
       <w:pPr>
         <w:ind w:left="-567" w:right="-283" w:firstLine="708"/>
+        <w:jc w:val="center"/>
         <w:rPr>
           <w:rFonts w:ascii="Calibri" w:hAnsi="Calibri" w:cs="Calibri"/>
           <w:sz w:val="24"/>
           <w:szCs w:val="24"/>
         </w:rPr>
       </w:pPr>
-      <w:r>
-        <w:rPr>
-          <w:rFonts w:ascii="Calibri" w:hAnsi="Calibri" w:cs="Calibri"/>
-          <w:noProof/>
-          <w:sz w:val="24"/>
-          <w:szCs w:val="24"/>
-          <w:lang w:eastAsia="ru-RU"/>
-        </w:rPr>
-        <w:drawing>
-          <wp:anchor distT="0" distB="0" distL="114300" distR="114300" simplePos="0" relativeHeight="251660288" behindDoc="0" locked="0" layoutInCell="1" allowOverlap="1" wp14:anchorId="156185D8" wp14:editId="59585EBF">
-            <wp:simplePos x="0" y="0"/>
-            <wp:positionH relativeFrom="margin">
-              <wp:posOffset>1009310</wp:posOffset>
-            </wp:positionH>
-            <wp:positionV relativeFrom="paragraph">
-              <wp:posOffset>746311</wp:posOffset>
-            </wp:positionV>
-            <wp:extent cx="3843655" cy="299085"/>
-            <wp:effectExtent l="0" t="0" r="4445" b="5715"/>
-            <wp:wrapTopAndBottom/>
-            <wp:docPr id="3" name="Рисунок 3"/>
-            <wp:cNvGraphicFramePr>
-              <a:graphicFrameLocks xmlns:a="http://schemas.openxmlformats.org/drawingml/2006/main" noChangeAspect="1"/>
-            </wp:cNvGraphicFramePr>
-            <a:graphic xmlns:a="http://schemas.openxmlformats.org/drawingml/2006/main">
-              <a:graphicData uri="http://schemas.openxmlformats.org/drawingml/2006/picture">
-                <pic:pic xmlns:pic="http://schemas.openxmlformats.org/drawingml/2006/picture">
-                  <pic:nvPicPr>
-                    <pic:cNvPr id="1" name=""/>
-                    <pic:cNvPicPr/>
-                  </pic:nvPicPr>
-                  <pic:blipFill>
-                    <a:blip r:embed="rId6">
-                      <a:extLst>
-                        <a:ext uri="{28A0092B-C50C-407E-A947-70E740481C1C}">
-                          <a14:useLocalDpi xmlns:a14="http://schemas.microsoft.com/office/drawing/2010/main" val="0"/>
-                        </a:ext>
-                      </a:extLst>
-                    </a:blip>
-                    <a:stretch>
-                      <a:fillRect/>
-                    </a:stretch>
-                  </pic:blipFill>
-                  <pic:spPr>
-                    <a:xfrm>
-                      <a:off x="0" y="0"/>
-                      <a:ext cx="3843655" cy="299085"/>
-                    </a:xfrm>
-                    <a:prstGeom prst="rect">
-                      <a:avLst/>
-                    </a:prstGeom>
-                  </pic:spPr>
-                </pic:pic>
-              </a:graphicData>
-            </a:graphic>
-            <wp14:sizeRelH relativeFrom="margin">
-              <wp14:pctWidth>0</wp14:pctWidth>
-            </wp14:sizeRelH>
-            <wp14:sizeRelV relativeFrom="margin">
-              <wp14:pctHeight>0</wp14:pctHeight>
-            </wp14:sizeRelV>
-          </wp:anchor>
-        </w:drawing>
-      </w:r>
+      <m:oMathPara>
+        <m:oMath>
+          <m:r>
+            <w:rPr>
+              <w:rFonts w:ascii="Cambria Math" w:hAnsi="Cambria Math" w:cs="Calibri"/>
+              <w:sz w:val="24"/>
+              <w:szCs w:val="24"/>
+            </w:rPr>
+            <w:lastRenderedPageBreak/>
+            <m:t>M=O+</m:t>
+          </m:r>
+          <m:nary>
+            <m:naryPr>
+              <m:chr m:val="∑"/>
+              <m:limLoc m:val="undOvr"/>
+              <m:ctrlPr>
+                <w:rPr>
+                  <w:rFonts w:ascii="Cambria Math" w:hAnsi="Cambria Math" w:cs="Calibri"/>
+                  <w:i/>
+                  <w:sz w:val="24"/>
+                  <w:szCs w:val="24"/>
+                </w:rPr>
+              </m:ctrlPr>
+            </m:naryPr>
+            <m:sub>
+              <m:r>
+                <w:rPr>
+                  <w:rFonts w:ascii="Cambria Math" w:hAnsi="Cambria Math" w:cs="Calibri"/>
+                  <w:sz w:val="24"/>
+                  <w:szCs w:val="24"/>
+                </w:rPr>
+                <m:t>j=1</m:t>
+              </m:r>
+            </m:sub>
+            <m:sup>
+              <m:r>
+                <w:rPr>
+                  <w:rFonts w:ascii="Cambria Math" w:hAnsi="Cambria Math" w:cs="Calibri"/>
+                  <w:sz w:val="24"/>
+                  <w:szCs w:val="24"/>
+                </w:rPr>
+                <m:t>n</m:t>
+              </m:r>
+            </m:sup>
+            <m:e>
+              <m:sSub>
+                <m:sSubPr>
+                  <m:ctrlPr>
+                    <w:rPr>
+                      <w:rFonts w:ascii="Cambria Math" w:hAnsi="Cambria Math" w:cs="Calibri"/>
+                      <w:i/>
+                      <w:sz w:val="24"/>
+                      <w:szCs w:val="24"/>
+                    </w:rPr>
+                  </m:ctrlPr>
+                </m:sSubPr>
+                <m:e>
+                  <m:r>
+                    <w:rPr>
+                      <w:rFonts w:ascii="Cambria Math" w:hAnsi="Cambria Math" w:cs="Calibri"/>
+                      <w:sz w:val="24"/>
+                      <w:szCs w:val="24"/>
+                    </w:rPr>
+                    <m:t>x</m:t>
+                  </m:r>
+                </m:e>
+                <m:sub>
+                  <m:r>
+                    <w:rPr>
+                      <w:rFonts w:ascii="Cambria Math" w:hAnsi="Cambria Math" w:cs="Calibri"/>
+                      <w:sz w:val="24"/>
+                      <w:szCs w:val="24"/>
+                    </w:rPr>
+                    <m:t>j</m:t>
+                  </m:r>
+                </m:sub>
+              </m:sSub>
+              <m:sSub>
+                <m:sSubPr>
+                  <m:ctrlPr>
+                    <w:rPr>
+                      <w:rFonts w:ascii="Cambria Math" w:hAnsi="Cambria Math" w:cs="Calibri"/>
+                      <w:i/>
+                      <w:sz w:val="24"/>
+                      <w:szCs w:val="24"/>
+                    </w:rPr>
+                  </m:ctrlPr>
+                </m:sSubPr>
+                <m:e>
+                  <m:acc>
+                    <m:accPr>
+                      <m:chr m:val="⃗"/>
+                      <m:ctrlPr>
+                        <w:rPr>
+                          <w:rFonts w:ascii="Cambria Math" w:hAnsi="Cambria Math" w:cs="Calibri"/>
+                          <w:i/>
+                          <w:sz w:val="24"/>
+                          <w:szCs w:val="24"/>
+                        </w:rPr>
+                      </m:ctrlPr>
+                    </m:accPr>
+                    <m:e>
+                      <m:r>
+                        <w:rPr>
+                          <w:rFonts w:ascii="Cambria Math" w:hAnsi="Cambria Math" w:cs="Calibri"/>
+                          <w:sz w:val="24"/>
+                          <w:szCs w:val="24"/>
+                        </w:rPr>
+                        <m:t>e</m:t>
+                      </m:r>
+                    </m:e>
+                  </m:acc>
+                </m:e>
+                <m:sub>
+                  <m:r>
+                    <w:rPr>
+                      <w:rFonts w:ascii="Cambria Math" w:hAnsi="Cambria Math" w:cs="Calibri"/>
+                      <w:sz w:val="24"/>
+                      <w:szCs w:val="24"/>
+                    </w:rPr>
+                    <m:t>j</m:t>
+                  </m:r>
+                </m:sub>
+              </m:sSub>
+            </m:e>
+          </m:nary>
+          <m:r>
+            <w:rPr>
+              <w:rFonts w:ascii="Cambria Math" w:eastAsiaTheme="minorEastAsia" w:hAnsi="Cambria Math" w:cs="Calibri"/>
+              <w:sz w:val="24"/>
+              <w:szCs w:val="24"/>
+            </w:rPr>
+            <m:t>,N=O+</m:t>
+          </m:r>
+          <m:nary>
+            <m:naryPr>
+              <m:chr m:val="∑"/>
+              <m:limLoc m:val="undOvr"/>
+              <m:ctrlPr>
+                <w:rPr>
+                  <w:rFonts w:ascii="Cambria Math" w:hAnsi="Cambria Math" w:cs="Calibri"/>
+                  <w:i/>
+                  <w:sz w:val="24"/>
+                  <w:szCs w:val="24"/>
+                </w:rPr>
+              </m:ctrlPr>
+            </m:naryPr>
+            <m:sub>
+              <m:r>
+                <w:rPr>
+                  <w:rFonts w:ascii="Cambria Math" w:hAnsi="Cambria Math" w:cs="Calibri"/>
+                  <w:sz w:val="24"/>
+                  <w:szCs w:val="24"/>
+                </w:rPr>
+                <m:t>j=1</m:t>
+              </m:r>
+            </m:sub>
+            <m:sup>
+              <m:r>
+                <w:rPr>
+                  <w:rFonts w:ascii="Cambria Math" w:hAnsi="Cambria Math" w:cs="Calibri"/>
+                  <w:sz w:val="24"/>
+                  <w:szCs w:val="24"/>
+                </w:rPr>
+                <m:t>n</m:t>
+              </m:r>
+            </m:sup>
+            <m:e>
+              <m:sSub>
+                <m:sSubPr>
+                  <m:ctrlPr>
+                    <w:rPr>
+                      <w:rFonts w:ascii="Cambria Math" w:hAnsi="Cambria Math" w:cs="Calibri"/>
+                      <w:i/>
+                      <w:sz w:val="24"/>
+                      <w:szCs w:val="24"/>
+                    </w:rPr>
+                  </m:ctrlPr>
+                </m:sSubPr>
+                <m:e>
+                  <m:r>
+                    <w:rPr>
+                      <w:rFonts w:ascii="Cambria Math" w:hAnsi="Cambria Math" w:cs="Calibri"/>
+                      <w:sz w:val="24"/>
+                      <w:szCs w:val="24"/>
+                    </w:rPr>
+                    <m:t>y</m:t>
+                  </m:r>
+                </m:e>
+                <m:sub>
+                  <m:r>
+                    <w:rPr>
+                      <w:rFonts w:ascii="Cambria Math" w:hAnsi="Cambria Math" w:cs="Calibri"/>
+                      <w:sz w:val="24"/>
+                      <w:szCs w:val="24"/>
+                    </w:rPr>
+                    <m:t>j</m:t>
+                  </m:r>
+                </m:sub>
+              </m:sSub>
+              <m:sSub>
+                <m:sSubPr>
+                  <m:ctrlPr>
+                    <w:rPr>
+                      <w:rFonts w:ascii="Cambria Math" w:hAnsi="Cambria Math" w:cs="Calibri"/>
+                      <w:i/>
+                      <w:sz w:val="24"/>
+                      <w:szCs w:val="24"/>
+                    </w:rPr>
+                  </m:ctrlPr>
+                </m:sSubPr>
+                <m:e>
+                  <m:acc>
+                    <m:accPr>
+                      <m:chr m:val="⃗"/>
+                      <m:ctrlPr>
+                        <w:rPr>
+                          <w:rFonts w:ascii="Cambria Math" w:hAnsi="Cambria Math" w:cs="Calibri"/>
+                          <w:i/>
+                          <w:sz w:val="24"/>
+                          <w:szCs w:val="24"/>
+                        </w:rPr>
+                      </m:ctrlPr>
+                    </m:accPr>
+                    <m:e>
+                      <m:r>
+                        <w:rPr>
+                          <w:rFonts w:ascii="Cambria Math" w:hAnsi="Cambria Math" w:cs="Calibri"/>
+                          <w:sz w:val="24"/>
+                          <w:szCs w:val="24"/>
+                        </w:rPr>
+                        <m:t>e</m:t>
+                      </m:r>
+                    </m:e>
+                  </m:acc>
+                </m:e>
+                <m:sub>
+                  <m:r>
+                    <w:rPr>
+                      <w:rFonts w:ascii="Cambria Math" w:hAnsi="Cambria Math" w:cs="Calibri"/>
+                      <w:sz w:val="24"/>
+                      <w:szCs w:val="24"/>
+                    </w:rPr>
+                    <m:t>j</m:t>
+                  </m:r>
+                </m:sub>
+              </m:sSub>
+            </m:e>
+          </m:nary>
+        </m:oMath>
+      </m:oMathPara>
+    </w:p>
+    <w:p>
+      <w:pPr>
+        <w:ind w:left="-567" w:right="-283" w:firstLine="708"/>
+        <w:rPr>
+          <w:rFonts w:ascii="Calibri" w:hAnsi="Calibri" w:cs="Calibri"/>
+          <w:b/>
+          <w:i/>
+          <w:sz w:val="24"/>
+          <w:szCs w:val="24"/>
+        </w:rPr>
+      </w:pPr>
       <w:r>
         <w:rPr>
           <w:rFonts w:ascii="Calibri" w:hAnsi="Calibri" w:cs="Calibri"/>
@@ -3989,12 +4199,402 @@
         </w:rPr>
         <w:t xml:space="preserve"> </w:t>
       </w:r>
+      <m:oMath>
+        <m:acc>
+          <m:accPr>
+            <m:chr m:val="⃗"/>
+            <m:ctrlPr>
+              <w:rPr>
+                <w:rFonts w:ascii="Cambria Math" w:hAnsi="Cambria Math" w:cs="Calibri"/>
+                <w:i/>
+                <w:noProof/>
+                <w:sz w:val="24"/>
+                <w:szCs w:val="24"/>
+                <w:lang w:eastAsia="ru-RU"/>
+              </w:rPr>
+            </m:ctrlPr>
+          </m:accPr>
+          <m:e>
+            <m:r>
+              <w:rPr>
+                <w:rFonts w:ascii="Cambria Math" w:hAnsi="Cambria Math" w:cs="Calibri"/>
+                <w:noProof/>
+                <w:sz w:val="24"/>
+                <w:szCs w:val="24"/>
+                <w:lang w:eastAsia="ru-RU"/>
+              </w:rPr>
+              <m:t>MN</m:t>
+            </m:r>
+          </m:e>
+        </m:acc>
+        <m:r>
+          <w:rPr>
+            <w:rFonts w:ascii="Cambria Math" w:hAnsi="Cambria Math" w:cs="Calibri"/>
+            <w:noProof/>
+            <w:sz w:val="24"/>
+            <w:szCs w:val="24"/>
+            <w:lang w:eastAsia="ru-RU"/>
+          </w:rPr>
+          <m:t>=</m:t>
+        </m:r>
+        <m:acc>
+          <m:accPr>
+            <m:chr m:val="⃗"/>
+            <m:ctrlPr>
+              <w:rPr>
+                <w:rFonts w:ascii="Cambria Math" w:hAnsi="Cambria Math" w:cs="Calibri"/>
+                <w:i/>
+                <w:noProof/>
+                <w:sz w:val="24"/>
+                <w:szCs w:val="24"/>
+                <w:lang w:eastAsia="ru-RU"/>
+              </w:rPr>
+            </m:ctrlPr>
+          </m:accPr>
+          <m:e>
+            <m:r>
+              <w:rPr>
+                <w:rFonts w:ascii="Cambria Math" w:hAnsi="Cambria Math" w:cs="Calibri"/>
+                <w:noProof/>
+                <w:sz w:val="24"/>
+                <w:szCs w:val="24"/>
+                <w:lang w:eastAsia="ru-RU"/>
+              </w:rPr>
+              <m:t>MO</m:t>
+            </m:r>
+          </m:e>
+        </m:acc>
+        <m:r>
+          <w:rPr>
+            <w:rFonts w:ascii="Cambria Math" w:hAnsi="Cambria Math" w:cs="Calibri"/>
+            <w:noProof/>
+            <w:sz w:val="24"/>
+            <w:szCs w:val="24"/>
+            <w:lang w:eastAsia="ru-RU"/>
+          </w:rPr>
+          <m:t>+</m:t>
+        </m:r>
+        <m:acc>
+          <m:accPr>
+            <m:chr m:val="⃗"/>
+            <m:ctrlPr>
+              <w:rPr>
+                <w:rFonts w:ascii="Cambria Math" w:hAnsi="Cambria Math" w:cs="Calibri"/>
+                <w:i/>
+                <w:noProof/>
+                <w:sz w:val="24"/>
+                <w:szCs w:val="24"/>
+                <w:lang w:eastAsia="ru-RU"/>
+              </w:rPr>
+            </m:ctrlPr>
+          </m:accPr>
+          <m:e>
+            <m:r>
+              <w:rPr>
+                <w:rFonts w:ascii="Cambria Math" w:hAnsi="Cambria Math" w:cs="Calibri"/>
+                <w:noProof/>
+                <w:sz w:val="24"/>
+                <w:szCs w:val="24"/>
+                <w:lang w:eastAsia="ru-RU"/>
+              </w:rPr>
+              <m:t>ON</m:t>
+            </m:r>
+          </m:e>
+        </m:acc>
+        <m:r>
+          <w:rPr>
+            <w:rFonts w:ascii="Cambria Math" w:hAnsi="Cambria Math" w:cs="Calibri"/>
+            <w:noProof/>
+            <w:sz w:val="24"/>
+            <w:szCs w:val="24"/>
+            <w:lang w:eastAsia="ru-RU"/>
+          </w:rPr>
+          <m:t>=</m:t>
+        </m:r>
+        <m:acc>
+          <m:accPr>
+            <m:chr m:val="⃗"/>
+            <m:ctrlPr>
+              <w:rPr>
+                <w:rFonts w:ascii="Cambria Math" w:hAnsi="Cambria Math" w:cs="Calibri"/>
+                <w:i/>
+                <w:noProof/>
+                <w:sz w:val="24"/>
+                <w:szCs w:val="24"/>
+                <w:lang w:eastAsia="ru-RU"/>
+              </w:rPr>
+            </m:ctrlPr>
+          </m:accPr>
+          <m:e>
+            <m:r>
+              <w:rPr>
+                <w:rFonts w:ascii="Cambria Math" w:hAnsi="Cambria Math" w:cs="Calibri"/>
+                <w:noProof/>
+                <w:sz w:val="24"/>
+                <w:szCs w:val="24"/>
+                <w:lang w:eastAsia="ru-RU"/>
+              </w:rPr>
+              <m:t>ON</m:t>
+            </m:r>
+          </m:e>
+        </m:acc>
+        <m:r>
+          <w:rPr>
+            <w:rFonts w:ascii="Cambria Math" w:hAnsi="Cambria Math" w:cs="Calibri"/>
+            <w:noProof/>
+            <w:sz w:val="24"/>
+            <w:szCs w:val="24"/>
+            <w:lang w:eastAsia="ru-RU"/>
+          </w:rPr>
+          <m:t>-</m:t>
+        </m:r>
+        <m:acc>
+          <m:accPr>
+            <m:chr m:val="⃗"/>
+            <m:ctrlPr>
+              <w:rPr>
+                <w:rFonts w:ascii="Cambria Math" w:hAnsi="Cambria Math" w:cs="Calibri"/>
+                <w:i/>
+                <w:noProof/>
+                <w:sz w:val="24"/>
+                <w:szCs w:val="24"/>
+                <w:lang w:eastAsia="ru-RU"/>
+              </w:rPr>
+            </m:ctrlPr>
+          </m:accPr>
+          <m:e>
+            <m:r>
+              <w:rPr>
+                <w:rFonts w:ascii="Cambria Math" w:hAnsi="Cambria Math" w:cs="Calibri"/>
+                <w:noProof/>
+                <w:sz w:val="24"/>
+                <w:szCs w:val="24"/>
+                <w:lang w:eastAsia="ru-RU"/>
+              </w:rPr>
+              <m:t>OM</m:t>
+            </m:r>
+          </m:e>
+        </m:acc>
+        <m:r>
+          <w:rPr>
+            <w:rFonts w:ascii="Cambria Math" w:hAnsi="Cambria Math" w:cs="Calibri"/>
+            <w:noProof/>
+            <w:sz w:val="24"/>
+            <w:szCs w:val="24"/>
+            <w:lang w:eastAsia="ru-RU"/>
+          </w:rPr>
+          <m:t>=</m:t>
+        </m:r>
+        <m:nary>
+          <m:naryPr>
+            <m:chr m:val="∑"/>
+            <m:limLoc m:val="undOvr"/>
+            <m:ctrlPr>
+              <w:rPr>
+                <w:rFonts w:ascii="Cambria Math" w:hAnsi="Cambria Math" w:cs="Calibri"/>
+                <w:i/>
+                <w:noProof/>
+                <w:sz w:val="24"/>
+                <w:szCs w:val="24"/>
+                <w:lang w:eastAsia="ru-RU"/>
+              </w:rPr>
+            </m:ctrlPr>
+          </m:naryPr>
+          <m:sub>
+            <m:r>
+              <w:rPr>
+                <w:rFonts w:ascii="Cambria Math" w:hAnsi="Cambria Math" w:cs="Calibri"/>
+                <w:noProof/>
+                <w:sz w:val="24"/>
+                <w:szCs w:val="24"/>
+                <w:lang w:eastAsia="ru-RU"/>
+              </w:rPr>
+              <m:t>j=1</m:t>
+            </m:r>
+          </m:sub>
+          <m:sup>
+            <m:r>
+              <w:rPr>
+                <w:rFonts w:ascii="Cambria Math" w:hAnsi="Cambria Math" w:cs="Calibri"/>
+                <w:noProof/>
+                <w:sz w:val="24"/>
+                <w:szCs w:val="24"/>
+                <w:lang w:eastAsia="ru-RU"/>
+              </w:rPr>
+              <m:t>n</m:t>
+            </m:r>
+          </m:sup>
+          <m:e>
+            <m:r>
+              <w:rPr>
+                <w:rFonts w:ascii="Cambria Math" w:hAnsi="Cambria Math" w:cs="Calibri"/>
+                <w:noProof/>
+                <w:sz w:val="24"/>
+                <w:szCs w:val="24"/>
+                <w:lang w:eastAsia="ru-RU"/>
+              </w:rPr>
+              <m:t>(</m:t>
+            </m:r>
+            <m:sSub>
+              <m:sSubPr>
+                <m:ctrlPr>
+                  <w:rPr>
+                    <w:rFonts w:ascii="Cambria Math" w:hAnsi="Cambria Math" w:cs="Calibri"/>
+                    <w:i/>
+                    <w:noProof/>
+                    <w:sz w:val="24"/>
+                    <w:szCs w:val="24"/>
+                    <w:lang w:eastAsia="ru-RU"/>
+                  </w:rPr>
+                </m:ctrlPr>
+              </m:sSubPr>
+              <m:e>
+                <m:r>
+                  <w:rPr>
+                    <w:rFonts w:ascii="Cambria Math" w:hAnsi="Cambria Math" w:cs="Calibri"/>
+                    <w:noProof/>
+                    <w:sz w:val="24"/>
+                    <w:szCs w:val="24"/>
+                    <w:lang w:eastAsia="ru-RU"/>
+                  </w:rPr>
+                  <m:t>y</m:t>
+                </m:r>
+              </m:e>
+              <m:sub>
+                <m:r>
+                  <w:rPr>
+                    <w:rFonts w:ascii="Cambria Math" w:hAnsi="Cambria Math" w:cs="Calibri"/>
+                    <w:noProof/>
+                    <w:sz w:val="24"/>
+                    <w:szCs w:val="24"/>
+                    <w:lang w:eastAsia="ru-RU"/>
+                  </w:rPr>
+                  <m:t>j</m:t>
+                </m:r>
+              </m:sub>
+            </m:sSub>
+            <m:r>
+              <w:rPr>
+                <w:rFonts w:ascii="Cambria Math" w:hAnsi="Cambria Math" w:cs="Calibri"/>
+                <w:noProof/>
+                <w:sz w:val="24"/>
+                <w:szCs w:val="24"/>
+                <w:lang w:eastAsia="ru-RU"/>
+              </w:rPr>
+              <m:t>-</m:t>
+            </m:r>
+            <m:sSub>
+              <m:sSubPr>
+                <m:ctrlPr>
+                  <w:rPr>
+                    <w:rFonts w:ascii="Cambria Math" w:hAnsi="Cambria Math" w:cs="Calibri"/>
+                    <w:i/>
+                    <w:noProof/>
+                    <w:sz w:val="24"/>
+                    <w:szCs w:val="24"/>
+                    <w:lang w:eastAsia="ru-RU"/>
+                  </w:rPr>
+                </m:ctrlPr>
+              </m:sSubPr>
+              <m:e>
+                <m:r>
+                  <w:rPr>
+                    <w:rFonts w:ascii="Cambria Math" w:hAnsi="Cambria Math" w:cs="Calibri"/>
+                    <w:noProof/>
+                    <w:sz w:val="24"/>
+                    <w:szCs w:val="24"/>
+                    <w:lang w:eastAsia="ru-RU"/>
+                  </w:rPr>
+                  <m:t>x</m:t>
+                </m:r>
+              </m:e>
+              <m:sub>
+                <m:r>
+                  <w:rPr>
+                    <w:rFonts w:ascii="Cambria Math" w:hAnsi="Cambria Math" w:cs="Calibri"/>
+                    <w:noProof/>
+                    <w:sz w:val="24"/>
+                    <w:szCs w:val="24"/>
+                    <w:lang w:eastAsia="ru-RU"/>
+                  </w:rPr>
+                  <m:t>j</m:t>
+                </m:r>
+              </m:sub>
+            </m:sSub>
+            <m:r>
+              <w:rPr>
+                <w:rFonts w:ascii="Cambria Math" w:hAnsi="Cambria Math" w:cs="Calibri"/>
+                <w:noProof/>
+                <w:sz w:val="24"/>
+                <w:szCs w:val="24"/>
+                <w:lang w:eastAsia="ru-RU"/>
+              </w:rPr>
+              <m:t>)</m:t>
+            </m:r>
+            <m:sSub>
+              <m:sSubPr>
+                <m:ctrlPr>
+                  <w:rPr>
+                    <w:rFonts w:ascii="Cambria Math" w:hAnsi="Cambria Math" w:cs="Calibri"/>
+                    <w:i/>
+                    <w:noProof/>
+                    <w:sz w:val="24"/>
+                    <w:szCs w:val="24"/>
+                    <w:lang w:eastAsia="ru-RU"/>
+                  </w:rPr>
+                </m:ctrlPr>
+              </m:sSubPr>
+              <m:e>
+                <m:acc>
+                  <m:accPr>
+                    <m:chr m:val="⃗"/>
+                    <m:ctrlPr>
+                      <w:rPr>
+                        <w:rFonts w:ascii="Cambria Math" w:hAnsi="Cambria Math" w:cs="Calibri"/>
+                        <w:i/>
+                        <w:noProof/>
+                        <w:sz w:val="24"/>
+                        <w:szCs w:val="24"/>
+                        <w:lang w:eastAsia="ru-RU"/>
+                      </w:rPr>
+                    </m:ctrlPr>
+                  </m:accPr>
+                  <m:e>
+                    <m:r>
+                      <w:rPr>
+                        <w:rFonts w:ascii="Cambria Math" w:hAnsi="Cambria Math" w:cs="Calibri"/>
+                        <w:noProof/>
+                        <w:sz w:val="24"/>
+                        <w:szCs w:val="24"/>
+                        <w:lang w:eastAsia="ru-RU"/>
+                      </w:rPr>
+                      <m:t>e</m:t>
+                    </m:r>
+                  </m:e>
+                </m:acc>
+              </m:e>
+              <m:sub>
+                <m:r>
+                  <w:rPr>
+                    <w:rFonts w:ascii="Cambria Math" w:hAnsi="Cambria Math" w:cs="Calibri"/>
+                    <w:noProof/>
+                    <w:sz w:val="24"/>
+                    <w:szCs w:val="24"/>
+                    <w:lang w:eastAsia="ru-RU"/>
+                  </w:rPr>
+                  <m:t>j</m:t>
+                </m:r>
+              </m:sub>
+            </m:sSub>
+          </m:e>
+        </m:nary>
+      </m:oMath>
     </w:p>
     <w:p>
       <w:pPr>
         <w:ind w:left="-567" w:right="-283" w:firstLine="708"/>
         <w:rPr>
-          <w:rFonts w:ascii="Calibri" w:hAnsi="Calibri" w:cs="Calibri"/>
+          <w:rFonts w:ascii="Calibri" w:eastAsiaTheme="minorEastAsia" w:hAnsi="Calibri" w:cs="Calibri"/>
           <w:sz w:val="24"/>
           <w:szCs w:val="24"/>
         </w:rPr>
@@ -4002,70 +4602,6 @@
       <w:r>
         <w:rPr>
           <w:rFonts w:ascii="Calibri" w:hAnsi="Calibri" w:cs="Calibri"/>
-          <w:noProof/>
-          <w:sz w:val="24"/>
-          <w:szCs w:val="24"/>
-          <w:lang w:eastAsia="ru-RU"/>
-        </w:rPr>
-        <w:drawing>
-          <wp:anchor distT="0" distB="0" distL="114300" distR="114300" simplePos="0" relativeHeight="251661312" behindDoc="0" locked="0" layoutInCell="1" allowOverlap="1" wp14:anchorId="4EF8AEF9" wp14:editId="355D579B">
-            <wp:simplePos x="0" y="0"/>
-            <wp:positionH relativeFrom="margin">
-              <wp:align>center</wp:align>
-            </wp:positionH>
-            <wp:positionV relativeFrom="paragraph">
-              <wp:posOffset>407345</wp:posOffset>
-            </wp:positionV>
-            <wp:extent cx="3815080" cy="449580"/>
-            <wp:effectExtent l="0" t="0" r="0" b="7620"/>
-            <wp:wrapTopAndBottom/>
-            <wp:docPr id="4" name="Рисунок 4"/>
-            <wp:cNvGraphicFramePr>
-              <a:graphicFrameLocks xmlns:a="http://schemas.openxmlformats.org/drawingml/2006/main" noChangeAspect="1"/>
-            </wp:cNvGraphicFramePr>
-            <a:graphic xmlns:a="http://schemas.openxmlformats.org/drawingml/2006/main">
-              <a:graphicData uri="http://schemas.openxmlformats.org/drawingml/2006/picture">
-                <pic:pic xmlns:pic="http://schemas.openxmlformats.org/drawingml/2006/picture">
-                  <pic:nvPicPr>
-                    <pic:cNvPr id="1" name=""/>
-                    <pic:cNvPicPr/>
-                  </pic:nvPicPr>
-                  <pic:blipFill>
-                    <a:blip r:embed="rId7">
-                      <a:extLst>
-                        <a:ext uri="{28A0092B-C50C-407E-A947-70E740481C1C}">
-                          <a14:useLocalDpi xmlns:a14="http://schemas.microsoft.com/office/drawing/2010/main" val="0"/>
-                        </a:ext>
-                      </a:extLst>
-                    </a:blip>
-                    <a:stretch>
-                      <a:fillRect/>
-                    </a:stretch>
-                  </pic:blipFill>
-                  <pic:spPr>
-                    <a:xfrm>
-                      <a:off x="0" y="0"/>
-                      <a:ext cx="3815080" cy="449580"/>
-                    </a:xfrm>
-                    <a:prstGeom prst="rect">
-                      <a:avLst/>
-                    </a:prstGeom>
-                  </pic:spPr>
-                </pic:pic>
-              </a:graphicData>
-            </a:graphic>
-            <wp14:sizeRelH relativeFrom="margin">
-              <wp14:pctWidth>0</wp14:pctWidth>
-            </wp14:sizeRelH>
-            <wp14:sizeRelV relativeFrom="margin">
-              <wp14:pctHeight>0</wp14:pctHeight>
-            </wp14:sizeRelV>
-          </wp:anchor>
-        </w:drawing>
-      </w:r>
-      <w:r>
-        <w:rPr>
-          <w:rFonts w:ascii="Calibri" w:hAnsi="Calibri" w:cs="Calibri"/>
           <w:sz w:val="24"/>
           <w:szCs w:val="24"/>
         </w:rPr>
@@ -4102,6 +4638,14 @@
           <w:szCs w:val="24"/>
         </w:rPr>
         <w:t>усть</w:t>
+      </w:r>
+      <w:r>
+        <w:rPr>
+          <w:rFonts w:ascii="Calibri" w:hAnsi="Calibri" w:cs="Calibri"/>
+          <w:sz w:val="24"/>
+          <w:szCs w:val="24"/>
+        </w:rPr>
+        <w:t xml:space="preserve"> </w:t>
       </w:r>
     </w:p>
     <w:p>
@@ -4113,218 +4657,467 @@
           <w:szCs w:val="24"/>
         </w:rPr>
       </w:pPr>
-      <w:r>
-        <w:rPr>
-          <w:rFonts w:ascii="Calibri" w:hAnsi="Calibri" w:cs="Calibri"/>
-          <w:noProof/>
-          <w:sz w:val="24"/>
-          <w:szCs w:val="24"/>
-          <w:lang w:eastAsia="ru-RU"/>
-        </w:rPr>
-        <w:drawing>
-          <wp:anchor distT="0" distB="0" distL="114300" distR="114300" simplePos="0" relativeHeight="251663360" behindDoc="1" locked="0" layoutInCell="1" allowOverlap="1" wp14:anchorId="2E37B6D4" wp14:editId="2A6DBD02">
-            <wp:simplePos x="0" y="0"/>
-            <wp:positionH relativeFrom="column">
-              <wp:posOffset>4283075</wp:posOffset>
-            </wp:positionH>
-            <wp:positionV relativeFrom="paragraph">
-              <wp:posOffset>447489</wp:posOffset>
-            </wp:positionV>
-            <wp:extent cx="797560" cy="235585"/>
-            <wp:effectExtent l="0" t="0" r="2540" b="0"/>
-            <wp:wrapTight wrapText="bothSides">
-              <wp:wrapPolygon edited="0">
-                <wp:start x="0" y="0"/>
-                <wp:lineTo x="0" y="19213"/>
-                <wp:lineTo x="21153" y="19213"/>
-                <wp:lineTo x="21153" y="0"/>
-                <wp:lineTo x="0" y="0"/>
-              </wp:wrapPolygon>
-            </wp:wrapTight>
-            <wp:docPr id="6" name="Рисунок 6"/>
-            <wp:cNvGraphicFramePr>
-              <a:graphicFrameLocks xmlns:a="http://schemas.openxmlformats.org/drawingml/2006/main" noChangeAspect="1"/>
-            </wp:cNvGraphicFramePr>
-            <a:graphic xmlns:a="http://schemas.openxmlformats.org/drawingml/2006/main">
-              <a:graphicData uri="http://schemas.openxmlformats.org/drawingml/2006/picture">
-                <pic:pic xmlns:pic="http://schemas.openxmlformats.org/drawingml/2006/picture">
-                  <pic:nvPicPr>
-                    <pic:cNvPr id="1" name=""/>
-                    <pic:cNvPicPr/>
-                  </pic:nvPicPr>
-                  <pic:blipFill>
-                    <a:blip r:embed="rId8">
-                      <a:extLst>
-                        <a:ext uri="{28A0092B-C50C-407E-A947-70E740481C1C}">
-                          <a14:useLocalDpi xmlns:a14="http://schemas.microsoft.com/office/drawing/2010/main" val="0"/>
-                        </a:ext>
-                      </a:extLst>
-                    </a:blip>
-                    <a:stretch>
-                      <a:fillRect/>
-                    </a:stretch>
-                  </pic:blipFill>
-                  <pic:spPr>
-                    <a:xfrm>
-                      <a:off x="0" y="0"/>
-                      <a:ext cx="797560" cy="235585"/>
-                    </a:xfrm>
-                    <a:prstGeom prst="rect">
-                      <a:avLst/>
-                    </a:prstGeom>
-                  </pic:spPr>
-                </pic:pic>
-              </a:graphicData>
-            </a:graphic>
-            <wp14:sizeRelH relativeFrom="margin">
-              <wp14:pctWidth>0</wp14:pctWidth>
-            </wp14:sizeRelH>
-            <wp14:sizeRelV relativeFrom="margin">
-              <wp14:pctHeight>0</wp14:pctHeight>
-            </wp14:sizeRelV>
-          </wp:anchor>
-        </w:drawing>
-      </w:r>
-      <w:r>
-        <w:rPr>
-          <w:rFonts w:ascii="Calibri" w:hAnsi="Calibri" w:cs="Calibri"/>
-          <w:noProof/>
-          <w:sz w:val="24"/>
-          <w:szCs w:val="24"/>
-          <w:lang w:eastAsia="ru-RU"/>
-        </w:rPr>
-        <w:drawing>
-          <wp:anchor distT="0" distB="0" distL="114300" distR="114300" simplePos="0" relativeHeight="251664384" behindDoc="0" locked="0" layoutInCell="1" allowOverlap="1" wp14:anchorId="6D4FCF7F" wp14:editId="29D8326D">
-            <wp:simplePos x="0" y="0"/>
-            <wp:positionH relativeFrom="margin">
-              <wp:align>center</wp:align>
-            </wp:positionH>
-            <wp:positionV relativeFrom="paragraph">
-              <wp:posOffset>755278</wp:posOffset>
-            </wp:positionV>
-            <wp:extent cx="1986741" cy="253453"/>
-            <wp:effectExtent l="0" t="0" r="0" b="0"/>
-            <wp:wrapTopAndBottom/>
-            <wp:docPr id="8" name="Рисунок 8"/>
-            <wp:cNvGraphicFramePr>
-              <a:graphicFrameLocks xmlns:a="http://schemas.openxmlformats.org/drawingml/2006/main" noChangeAspect="1"/>
-            </wp:cNvGraphicFramePr>
-            <a:graphic xmlns:a="http://schemas.openxmlformats.org/drawingml/2006/main">
-              <a:graphicData uri="http://schemas.openxmlformats.org/drawingml/2006/picture">
-                <pic:pic xmlns:pic="http://schemas.openxmlformats.org/drawingml/2006/picture">
-                  <pic:nvPicPr>
-                    <pic:cNvPr id="1" name=""/>
-                    <pic:cNvPicPr/>
-                  </pic:nvPicPr>
-                  <pic:blipFill>
-                    <a:blip r:embed="rId9">
-                      <a:extLst>
-                        <a:ext uri="{28A0092B-C50C-407E-A947-70E740481C1C}">
-                          <a14:useLocalDpi xmlns:a14="http://schemas.microsoft.com/office/drawing/2010/main" val="0"/>
-                        </a:ext>
-                      </a:extLst>
-                    </a:blip>
-                    <a:stretch>
-                      <a:fillRect/>
-                    </a:stretch>
-                  </pic:blipFill>
-                  <pic:spPr>
-                    <a:xfrm>
-                      <a:off x="0" y="0"/>
-                      <a:ext cx="1986741" cy="253453"/>
-                    </a:xfrm>
-                    <a:prstGeom prst="rect">
-                      <a:avLst/>
-                    </a:prstGeom>
-                  </pic:spPr>
-                </pic:pic>
-              </a:graphicData>
-            </a:graphic>
-          </wp:anchor>
-        </w:drawing>
-      </w:r>
-      <w:r>
-        <w:rPr>
-          <w:rFonts w:ascii="Calibri" w:hAnsi="Calibri" w:cs="Calibri"/>
-          <w:noProof/>
-          <w:sz w:val="24"/>
-          <w:szCs w:val="24"/>
-          <w:lang w:eastAsia="ru-RU"/>
-        </w:rPr>
-        <w:drawing>
-          <wp:anchor distT="0" distB="0" distL="114300" distR="114300" simplePos="0" relativeHeight="251662336" behindDoc="1" locked="0" layoutInCell="1" allowOverlap="1" wp14:anchorId="661339AA" wp14:editId="0A982632">
-            <wp:simplePos x="0" y="0"/>
-            <wp:positionH relativeFrom="column">
-              <wp:posOffset>1704282</wp:posOffset>
-            </wp:positionH>
-            <wp:positionV relativeFrom="paragraph">
-              <wp:posOffset>466783</wp:posOffset>
-            </wp:positionV>
-            <wp:extent cx="2593340" cy="234315"/>
-            <wp:effectExtent l="0" t="0" r="0" b="0"/>
-            <wp:wrapTight wrapText="bothSides">
-              <wp:wrapPolygon edited="0">
-                <wp:start x="0" y="0"/>
-                <wp:lineTo x="0" y="19317"/>
-                <wp:lineTo x="21420" y="19317"/>
-                <wp:lineTo x="21420" y="0"/>
-                <wp:lineTo x="0" y="0"/>
-              </wp:wrapPolygon>
-            </wp:wrapTight>
-            <wp:docPr id="5" name="Рисунок 5"/>
-            <wp:cNvGraphicFramePr>
-              <a:graphicFrameLocks xmlns:a="http://schemas.openxmlformats.org/drawingml/2006/main" noChangeAspect="1"/>
-            </wp:cNvGraphicFramePr>
-            <a:graphic xmlns:a="http://schemas.openxmlformats.org/drawingml/2006/main">
-              <a:graphicData uri="http://schemas.openxmlformats.org/drawingml/2006/picture">
-                <pic:pic xmlns:pic="http://schemas.openxmlformats.org/drawingml/2006/picture">
-                  <pic:nvPicPr>
-                    <pic:cNvPr id="1" name=""/>
-                    <pic:cNvPicPr/>
-                  </pic:nvPicPr>
-                  <pic:blipFill>
-                    <a:blip r:embed="rId10">
-                      <a:extLst>
-                        <a:ext uri="{28A0092B-C50C-407E-A947-70E740481C1C}">
-                          <a14:useLocalDpi xmlns:a14="http://schemas.microsoft.com/office/drawing/2010/main" val="0"/>
-                        </a:ext>
-                      </a:extLst>
-                    </a:blip>
-                    <a:stretch>
-                      <a:fillRect/>
-                    </a:stretch>
-                  </pic:blipFill>
-                  <pic:spPr>
-                    <a:xfrm>
-                      <a:off x="0" y="0"/>
-                      <a:ext cx="2593340" cy="234315"/>
-                    </a:xfrm>
-                    <a:prstGeom prst="rect">
-                      <a:avLst/>
-                    </a:prstGeom>
-                  </pic:spPr>
-                </pic:pic>
-              </a:graphicData>
-            </a:graphic>
-          </wp:anchor>
-        </w:drawing>
-      </w:r>
-      <w:r>
-        <w:rPr>
-          <w:rFonts w:ascii="Calibri" w:hAnsi="Calibri" w:cs="Calibri"/>
-          <w:sz w:val="24"/>
-          <w:szCs w:val="24"/>
-        </w:rPr>
-        <w:t>-</w:t>
-      </w:r>
-      <w:r>
-        <w:rPr>
-          <w:rFonts w:ascii="Calibri" w:hAnsi="Calibri" w:cs="Calibri"/>
-          <w:sz w:val="24"/>
-          <w:szCs w:val="24"/>
-        </w:rPr>
-        <w:t xml:space="preserve"> тогда:</w:t>
-      </w:r>
+      <m:oMathPara>
+        <m:oMath>
+          <m:r>
+            <w:rPr>
+              <w:rFonts w:ascii="Cambria Math" w:hAnsi="Cambria Math" w:cs="Calibri"/>
+              <w:sz w:val="24"/>
+              <w:szCs w:val="24"/>
+            </w:rPr>
+            <m:t>M=O+</m:t>
+          </m:r>
+          <m:nary>
+            <m:naryPr>
+              <m:chr m:val="∑"/>
+              <m:limLoc m:val="undOvr"/>
+              <m:ctrlPr>
+                <w:rPr>
+                  <w:rFonts w:ascii="Cambria Math" w:hAnsi="Cambria Math" w:cs="Calibri"/>
+                  <w:i/>
+                  <w:sz w:val="24"/>
+                  <w:szCs w:val="24"/>
+                </w:rPr>
+              </m:ctrlPr>
+            </m:naryPr>
+            <m:sub>
+              <m:r>
+                <w:rPr>
+                  <w:rFonts w:ascii="Cambria Math" w:hAnsi="Cambria Math" w:cs="Calibri"/>
+                  <w:sz w:val="24"/>
+                  <w:szCs w:val="24"/>
+                </w:rPr>
+                <m:t>j=1</m:t>
+              </m:r>
+            </m:sub>
+            <m:sup>
+              <m:r>
+                <w:rPr>
+                  <w:rFonts w:ascii="Cambria Math" w:hAnsi="Cambria Math" w:cs="Calibri"/>
+                  <w:sz w:val="24"/>
+                  <w:szCs w:val="24"/>
+                </w:rPr>
+                <m:t>n</m:t>
+              </m:r>
+            </m:sup>
+            <m:e>
+              <m:sSub>
+                <m:sSubPr>
+                  <m:ctrlPr>
+                    <w:rPr>
+                      <w:rFonts w:ascii="Cambria Math" w:hAnsi="Cambria Math" w:cs="Calibri"/>
+                      <w:i/>
+                      <w:sz w:val="24"/>
+                      <w:szCs w:val="24"/>
+                    </w:rPr>
+                  </m:ctrlPr>
+                </m:sSubPr>
+                <m:e>
+                  <m:r>
+                    <w:rPr>
+                      <w:rFonts w:ascii="Cambria Math" w:hAnsi="Cambria Math" w:cs="Calibri"/>
+                      <w:sz w:val="24"/>
+                      <w:szCs w:val="24"/>
+                    </w:rPr>
+                    <m:t>x</m:t>
+                  </m:r>
+                </m:e>
+                <m:sub>
+                  <m:r>
+                    <w:rPr>
+                      <w:rFonts w:ascii="Cambria Math" w:hAnsi="Cambria Math" w:cs="Calibri"/>
+                      <w:sz w:val="24"/>
+                      <w:szCs w:val="24"/>
+                    </w:rPr>
+                    <m:t>j</m:t>
+                  </m:r>
+                </m:sub>
+              </m:sSub>
+              <m:sSub>
+                <m:sSubPr>
+                  <m:ctrlPr>
+                    <w:rPr>
+                      <w:rFonts w:ascii="Cambria Math" w:hAnsi="Cambria Math" w:cs="Calibri"/>
+                      <w:i/>
+                      <w:sz w:val="24"/>
+                      <w:szCs w:val="24"/>
+                    </w:rPr>
+                  </m:ctrlPr>
+                </m:sSubPr>
+                <m:e>
+                  <m:acc>
+                    <m:accPr>
+                      <m:chr m:val="⃗"/>
+                      <m:ctrlPr>
+                        <w:rPr>
+                          <w:rFonts w:ascii="Cambria Math" w:hAnsi="Cambria Math" w:cs="Calibri"/>
+                          <w:i/>
+                          <w:sz w:val="24"/>
+                          <w:szCs w:val="24"/>
+                        </w:rPr>
+                      </m:ctrlPr>
+                    </m:accPr>
+                    <m:e>
+                      <m:r>
+                        <w:rPr>
+                          <w:rFonts w:ascii="Cambria Math" w:hAnsi="Cambria Math" w:cs="Calibri"/>
+                          <w:sz w:val="24"/>
+                          <w:szCs w:val="24"/>
+                        </w:rPr>
+                        <m:t>e</m:t>
+                      </m:r>
+                    </m:e>
+                  </m:acc>
+                </m:e>
+                <m:sub>
+                  <m:r>
+                    <w:rPr>
+                      <w:rFonts w:ascii="Cambria Math" w:hAnsi="Cambria Math" w:cs="Calibri"/>
+                      <w:sz w:val="24"/>
+                      <w:szCs w:val="24"/>
+                    </w:rPr>
+                    <m:t>j</m:t>
+                  </m:r>
+                </m:sub>
+              </m:sSub>
+            </m:e>
+          </m:nary>
+          <m:r>
+            <w:rPr>
+              <w:rFonts w:ascii="Cambria Math" w:hAnsi="Cambria Math" w:cs="Calibri"/>
+              <w:sz w:val="24"/>
+              <w:szCs w:val="24"/>
+            </w:rPr>
+            <m:t>=</m:t>
+          </m:r>
+          <m:sSub>
+            <m:sSubPr>
+              <m:ctrlPr>
+                <w:rPr>
+                  <w:rFonts w:ascii="Cambria Math" w:hAnsi="Cambria Math" w:cs="Calibri"/>
+                  <w:i/>
+                  <w:sz w:val="24"/>
+                  <w:szCs w:val="24"/>
+                </w:rPr>
+              </m:ctrlPr>
+            </m:sSubPr>
+            <m:e>
+              <m:r>
+                <w:rPr>
+                  <w:rFonts w:ascii="Cambria Math" w:hAnsi="Cambria Math" w:cs="Calibri"/>
+                  <w:sz w:val="24"/>
+                  <w:szCs w:val="24"/>
+                </w:rPr>
+                <m:t>O</m:t>
+              </m:r>
+            </m:e>
+            <m:sub>
+              <m:r>
+                <w:rPr>
+                  <w:rFonts w:ascii="Cambria Math" w:hAnsi="Cambria Math" w:cs="Calibri"/>
+                  <w:sz w:val="24"/>
+                  <w:szCs w:val="24"/>
+                </w:rPr>
+                <m:t>1</m:t>
+              </m:r>
+            </m:sub>
+          </m:sSub>
+          <m:r>
+            <w:rPr>
+              <w:rFonts w:ascii="Cambria Math" w:hAnsi="Cambria Math" w:cs="Calibri"/>
+              <w:sz w:val="24"/>
+              <w:szCs w:val="24"/>
+            </w:rPr>
+            <m:t>+</m:t>
+          </m:r>
+          <m:nary>
+            <m:naryPr>
+              <m:chr m:val="∑"/>
+              <m:limLoc m:val="undOvr"/>
+              <m:ctrlPr>
+                <w:rPr>
+                  <w:rFonts w:ascii="Cambria Math" w:hAnsi="Cambria Math" w:cs="Calibri"/>
+                  <w:i/>
+                  <w:sz w:val="24"/>
+                  <w:szCs w:val="24"/>
+                </w:rPr>
+              </m:ctrlPr>
+            </m:naryPr>
+            <m:sub>
+              <m:r>
+                <w:rPr>
+                  <w:rFonts w:ascii="Cambria Math" w:hAnsi="Cambria Math" w:cs="Calibri"/>
+                  <w:sz w:val="24"/>
+                  <w:szCs w:val="24"/>
+                </w:rPr>
+                <m:t>j=1</m:t>
+              </m:r>
+            </m:sub>
+            <m:sup>
+              <m:r>
+                <w:rPr>
+                  <w:rFonts w:ascii="Cambria Math" w:hAnsi="Cambria Math" w:cs="Calibri"/>
+                  <w:sz w:val="24"/>
+                  <w:szCs w:val="24"/>
+                </w:rPr>
+                <m:t>n</m:t>
+              </m:r>
+            </m:sup>
+            <m:e>
+              <m:sSub>
+                <m:sSubPr>
+                  <m:ctrlPr>
+                    <w:rPr>
+                      <w:rFonts w:ascii="Cambria Math" w:hAnsi="Cambria Math" w:cs="Calibri"/>
+                      <w:i/>
+                      <w:sz w:val="24"/>
+                      <w:szCs w:val="24"/>
+                    </w:rPr>
+                  </m:ctrlPr>
+                </m:sSubPr>
+                <m:e>
+                  <m:r>
+                    <w:rPr>
+                      <w:rFonts w:ascii="Cambria Math" w:hAnsi="Cambria Math" w:cs="Calibri"/>
+                      <w:sz w:val="24"/>
+                      <w:szCs w:val="24"/>
+                    </w:rPr>
+                    <m:t>x</m:t>
+                  </m:r>
+                </m:e>
+                <m:sub>
+                  <m:r>
+                    <w:rPr>
+                      <w:rFonts w:ascii="Cambria Math" w:hAnsi="Cambria Math" w:cs="Calibri"/>
+                      <w:sz w:val="24"/>
+                      <w:szCs w:val="24"/>
+                    </w:rPr>
+                    <m:t>j</m:t>
+                  </m:r>
+                </m:sub>
+              </m:sSub>
+              <m:sSub>
+                <m:sSubPr>
+                  <m:ctrlPr>
+                    <w:rPr>
+                      <w:rFonts w:ascii="Cambria Math" w:hAnsi="Cambria Math" w:cs="Calibri"/>
+                      <w:i/>
+                      <w:sz w:val="24"/>
+                      <w:szCs w:val="24"/>
+                    </w:rPr>
+                  </m:ctrlPr>
+                </m:sSubPr>
+                <m:e>
+                  <m:acc>
+                    <m:accPr>
+                      <m:chr m:val="⃗"/>
+                      <m:ctrlPr>
+                        <w:rPr>
+                          <w:rFonts w:ascii="Cambria Math" w:hAnsi="Cambria Math" w:cs="Calibri"/>
+                          <w:i/>
+                          <w:sz w:val="24"/>
+                          <w:szCs w:val="24"/>
+                        </w:rPr>
+                      </m:ctrlPr>
+                    </m:accPr>
+                    <m:e>
+                      <m:r>
+                        <w:rPr>
+                          <w:rFonts w:ascii="Cambria Math" w:hAnsi="Cambria Math" w:cs="Calibri"/>
+                          <w:sz w:val="24"/>
+                          <w:szCs w:val="24"/>
+                        </w:rPr>
+                        <m:t>e</m:t>
+                      </m:r>
+                    </m:e>
+                  </m:acc>
+                </m:e>
+                <m:sub>
+                  <m:r>
+                    <w:rPr>
+                      <w:rFonts w:ascii="Cambria Math" w:hAnsi="Cambria Math" w:cs="Calibri"/>
+                      <w:sz w:val="24"/>
+                      <w:szCs w:val="24"/>
+                    </w:rPr>
+                    <m:t>j</m:t>
+                  </m:r>
+                </m:sub>
+              </m:sSub>
+            </m:e>
+          </m:nary>
+          <m:r>
+            <w:rPr>
+              <w:rFonts w:ascii="Cambria Math" w:hAnsi="Cambria Math" w:cs="Calibri"/>
+              <w:sz w:val="24"/>
+              <w:szCs w:val="24"/>
+            </w:rPr>
+            <m:t xml:space="preserve">, </m:t>
+          </m:r>
+          <m:sSub>
+            <m:sSubPr>
+              <m:ctrlPr>
+                <w:rPr>
+                  <w:rFonts w:ascii="Cambria Math" w:hAnsi="Cambria Math" w:cs="Calibri"/>
+                  <w:i/>
+                  <w:sz w:val="24"/>
+                  <w:szCs w:val="24"/>
+                </w:rPr>
+              </m:ctrlPr>
+            </m:sSubPr>
+            <m:e>
+              <m:r>
+                <w:rPr>
+                  <w:rFonts w:ascii="Cambria Math" w:hAnsi="Cambria Math" w:cs="Calibri"/>
+                  <w:sz w:val="24"/>
+                  <w:szCs w:val="24"/>
+                </w:rPr>
+                <m:t>O</m:t>
+              </m:r>
+            </m:e>
+            <m:sub>
+              <m:r>
+                <w:rPr>
+                  <w:rFonts w:ascii="Cambria Math" w:hAnsi="Cambria Math" w:cs="Calibri"/>
+                  <w:sz w:val="24"/>
+                  <w:szCs w:val="24"/>
+                </w:rPr>
+                <m:t>1</m:t>
+              </m:r>
+            </m:sub>
+          </m:sSub>
+          <m:r>
+            <w:rPr>
+              <w:rFonts w:ascii="Cambria Math" w:hAnsi="Cambria Math" w:cs="Calibri"/>
+              <w:sz w:val="24"/>
+              <w:szCs w:val="24"/>
+            </w:rPr>
+            <m:t>=O</m:t>
+          </m:r>
+          <m:r>
+            <w:rPr>
+              <w:rFonts w:ascii="Cambria Math" w:hAnsi="Cambria Math" w:cs="Calibri"/>
+              <w:sz w:val="24"/>
+              <w:szCs w:val="24"/>
+            </w:rPr>
+            <m:t>+</m:t>
+          </m:r>
+          <m:nary>
+            <m:naryPr>
+              <m:chr m:val="∑"/>
+              <m:limLoc m:val="undOvr"/>
+              <m:ctrlPr>
+                <w:rPr>
+                  <w:rFonts w:ascii="Cambria Math" w:hAnsi="Cambria Math" w:cs="Calibri"/>
+                  <w:i/>
+                  <w:sz w:val="24"/>
+                  <w:szCs w:val="24"/>
+                </w:rPr>
+              </m:ctrlPr>
+            </m:naryPr>
+            <m:sub>
+              <m:r>
+                <w:rPr>
+                  <w:rFonts w:ascii="Cambria Math" w:hAnsi="Cambria Math" w:cs="Calibri"/>
+                  <w:sz w:val="24"/>
+                  <w:szCs w:val="24"/>
+                </w:rPr>
+                <m:t>j=1</m:t>
+              </m:r>
+            </m:sub>
+            <m:sup>
+              <m:r>
+                <w:rPr>
+                  <w:rFonts w:ascii="Cambria Math" w:hAnsi="Cambria Math" w:cs="Calibri"/>
+                  <w:sz w:val="24"/>
+                  <w:szCs w:val="24"/>
+                </w:rPr>
+                <m:t>n</m:t>
+              </m:r>
+            </m:sup>
+            <m:e>
+              <m:sSub>
+                <m:sSubPr>
+                  <m:ctrlPr>
+                    <w:rPr>
+                      <w:rFonts w:ascii="Cambria Math" w:hAnsi="Cambria Math" w:cs="Calibri"/>
+                      <w:i/>
+                      <w:sz w:val="24"/>
+                      <w:szCs w:val="24"/>
+                    </w:rPr>
+                  </m:ctrlPr>
+                </m:sSubPr>
+                <m:e>
+                  <m:r>
+                    <w:rPr>
+                      <w:rFonts w:ascii="Cambria Math" w:hAnsi="Cambria Math" w:cs="Calibri"/>
+                      <w:sz w:val="24"/>
+                      <w:szCs w:val="24"/>
+                    </w:rPr>
+                    <m:t>a</m:t>
+                  </m:r>
+                </m:e>
+                <m:sub>
+                  <m:r>
+                    <w:rPr>
+                      <w:rFonts w:ascii="Cambria Math" w:hAnsi="Cambria Math" w:cs="Calibri"/>
+                      <w:sz w:val="24"/>
+                      <w:szCs w:val="24"/>
+                    </w:rPr>
+                    <m:t>j</m:t>
+                  </m:r>
+                </m:sub>
+              </m:sSub>
+              <m:sSub>
+                <m:sSubPr>
+                  <m:ctrlPr>
+                    <w:rPr>
+                      <w:rFonts w:ascii="Cambria Math" w:hAnsi="Cambria Math" w:cs="Calibri"/>
+                      <w:i/>
+                      <w:sz w:val="24"/>
+                      <w:szCs w:val="24"/>
+                    </w:rPr>
+                  </m:ctrlPr>
+                </m:sSubPr>
+                <m:e>
+                  <m:acc>
+                    <m:accPr>
+                      <m:chr m:val="⃗"/>
+                      <m:ctrlPr>
+                        <w:rPr>
+                          <w:rFonts w:ascii="Cambria Math" w:hAnsi="Cambria Math" w:cs="Calibri"/>
+                          <w:i/>
+                          <w:sz w:val="24"/>
+                          <w:szCs w:val="24"/>
+                        </w:rPr>
+                      </m:ctrlPr>
+                    </m:accPr>
+                    <m:e>
+                      <m:r>
+                        <w:rPr>
+                          <w:rFonts w:ascii="Cambria Math" w:hAnsi="Cambria Math" w:cs="Calibri"/>
+                          <w:sz w:val="24"/>
+                          <w:szCs w:val="24"/>
+                        </w:rPr>
+                        <m:t>e</m:t>
+                      </m:r>
+                    </m:e>
+                  </m:acc>
+                </m:e>
+                <m:sub>
+                  <m:r>
+                    <w:rPr>
+                      <w:rFonts w:ascii="Cambria Math" w:hAnsi="Cambria Math" w:cs="Calibri"/>
+                      <w:sz w:val="24"/>
+                      <w:szCs w:val="24"/>
+                    </w:rPr>
+                    <m:t>j</m:t>
+                  </m:r>
+                </m:sub>
+              </m:sSub>
+            </m:e>
+          </m:nary>
+        </m:oMath>
+      </m:oMathPara>
     </w:p>
     <w:p>
       <w:pPr>
@@ -4333,79 +5126,601 @@
           <w:rFonts w:ascii="Calibri" w:hAnsi="Calibri" w:cs="Calibri"/>
           <w:sz w:val="24"/>
           <w:szCs w:val="24"/>
+          <w:lang w:val="en-US"/>
         </w:rPr>
       </w:pPr>
       <w:r>
         <w:rPr>
           <w:rFonts w:ascii="Calibri" w:hAnsi="Calibri" w:cs="Calibri"/>
-          <w:noProof/>
-          <w:sz w:val="24"/>
-          <w:szCs w:val="24"/>
-          <w:lang w:eastAsia="ru-RU"/>
-        </w:rPr>
-        <w:drawing>
-          <wp:anchor distT="0" distB="0" distL="114300" distR="114300" simplePos="0" relativeHeight="251665408" behindDoc="1" locked="0" layoutInCell="1" allowOverlap="1" wp14:anchorId="2AB7AEAF" wp14:editId="63B5316F">
-            <wp:simplePos x="0" y="0"/>
-            <wp:positionH relativeFrom="margin">
-              <wp:align>center</wp:align>
-            </wp:positionH>
-            <wp:positionV relativeFrom="paragraph">
-              <wp:posOffset>787833</wp:posOffset>
-            </wp:positionV>
-            <wp:extent cx="2185670" cy="314325"/>
-            <wp:effectExtent l="0" t="0" r="5080" b="9525"/>
-            <wp:wrapTopAndBottom/>
-            <wp:docPr id="9" name="Рисунок 9"/>
-            <wp:cNvGraphicFramePr>
-              <a:graphicFrameLocks xmlns:a="http://schemas.openxmlformats.org/drawingml/2006/main" noChangeAspect="1"/>
-            </wp:cNvGraphicFramePr>
-            <a:graphic xmlns:a="http://schemas.openxmlformats.org/drawingml/2006/main">
-              <a:graphicData uri="http://schemas.openxmlformats.org/drawingml/2006/picture">
-                <pic:pic xmlns:pic="http://schemas.openxmlformats.org/drawingml/2006/picture">
-                  <pic:nvPicPr>
-                    <pic:cNvPr id="1" name=""/>
-                    <pic:cNvPicPr/>
-                  </pic:nvPicPr>
-                  <pic:blipFill rotWithShape="1">
-                    <a:blip r:embed="rId11">
-                      <a:extLst>
-                        <a:ext uri="{28A0092B-C50C-407E-A947-70E740481C1C}">
-                          <a14:useLocalDpi xmlns:a14="http://schemas.microsoft.com/office/drawing/2010/main" val="0"/>
-                        </a:ext>
-                      </a:extLst>
-                    </a:blip>
-                    <a:srcRect t="11667"/>
-                    <a:stretch/>
-                  </pic:blipFill>
-                  <pic:spPr bwMode="auto">
-                    <a:xfrm>
-                      <a:off x="0" y="0"/>
-                      <a:ext cx="2185670" cy="314325"/>
-                    </a:xfrm>
-                    <a:prstGeom prst="rect">
-                      <a:avLst/>
-                    </a:prstGeom>
-                    <a:ln>
-                      <a:noFill/>
-                    </a:ln>
-                    <a:extLst>
-                      <a:ext uri="{53640926-AAD7-44D8-BBD7-CCE9431645EC}">
-                        <a14:shadowObscured xmlns:a14="http://schemas.microsoft.com/office/drawing/2010/main"/>
-                      </a:ext>
-                    </a:extLst>
-                  </pic:spPr>
-                </pic:pic>
-              </a:graphicData>
-            </a:graphic>
-            <wp14:sizeRelH relativeFrom="margin">
-              <wp14:pctWidth>0</wp14:pctWidth>
-            </wp14:sizeRelH>
-            <wp14:sizeRelV relativeFrom="margin">
-              <wp14:pctHeight>0</wp14:pctHeight>
-            </wp14:sizeRelV>
-          </wp:anchor>
-        </w:drawing>
-      </w:r>
+          <w:sz w:val="24"/>
+          <w:szCs w:val="24"/>
+        </w:rPr>
+        <w:t>-</w:t>
+      </w:r>
+      <w:r>
+        <w:rPr>
+          <w:rFonts w:ascii="Calibri" w:hAnsi="Calibri" w:cs="Calibri"/>
+          <w:sz w:val="24"/>
+          <w:szCs w:val="24"/>
+        </w:rPr>
+        <w:t xml:space="preserve"> тогда:</w:t>
+      </w:r>
+      <w:r>
+        <w:rPr>
+          <w:rFonts w:ascii="Calibri" w:hAnsi="Calibri" w:cs="Calibri"/>
+          <w:sz w:val="24"/>
+          <w:szCs w:val="24"/>
+          <w:lang w:val="en-US"/>
+        </w:rPr>
+        <w:t xml:space="preserve"> </w:t>
+      </w:r>
+    </w:p>
+    <w:p>
+      <w:pPr>
+        <w:ind w:left="-567" w:right="-283" w:firstLine="708"/>
+        <w:jc w:val="center"/>
+        <w:rPr>
+          <w:rFonts w:ascii="Calibri" w:eastAsiaTheme="minorEastAsia" w:hAnsi="Calibri" w:cs="Calibri"/>
+          <w:sz w:val="24"/>
+          <w:szCs w:val="24"/>
+        </w:rPr>
+      </w:pPr>
+      <m:oMathPara>
+        <m:oMath>
+          <m:r>
+            <w:rPr>
+              <w:rFonts w:ascii="Cambria Math" w:hAnsi="Cambria Math" w:cs="Calibri"/>
+              <w:sz w:val="24"/>
+              <w:szCs w:val="24"/>
+            </w:rPr>
+            <m:t>O+</m:t>
+          </m:r>
+          <m:nary>
+            <m:naryPr>
+              <m:chr m:val="∑"/>
+              <m:limLoc m:val="undOvr"/>
+              <m:ctrlPr>
+                <w:rPr>
+                  <w:rFonts w:ascii="Cambria Math" w:hAnsi="Cambria Math" w:cs="Calibri"/>
+                  <w:i/>
+                  <w:sz w:val="24"/>
+                  <w:szCs w:val="24"/>
+                </w:rPr>
+              </m:ctrlPr>
+            </m:naryPr>
+            <m:sub>
+              <m:r>
+                <w:rPr>
+                  <w:rFonts w:ascii="Cambria Math" w:hAnsi="Cambria Math" w:cs="Calibri"/>
+                  <w:sz w:val="24"/>
+                  <w:szCs w:val="24"/>
+                </w:rPr>
+                <m:t>j=1</m:t>
+              </m:r>
+            </m:sub>
+            <m:sup>
+              <m:r>
+                <w:rPr>
+                  <w:rFonts w:ascii="Cambria Math" w:hAnsi="Cambria Math" w:cs="Calibri"/>
+                  <w:sz w:val="24"/>
+                  <w:szCs w:val="24"/>
+                </w:rPr>
+                <m:t>n</m:t>
+              </m:r>
+            </m:sup>
+            <m:e>
+              <m:sSub>
+                <m:sSubPr>
+                  <m:ctrlPr>
+                    <w:rPr>
+                      <w:rFonts w:ascii="Cambria Math" w:hAnsi="Cambria Math" w:cs="Calibri"/>
+                      <w:i/>
+                      <w:sz w:val="24"/>
+                      <w:szCs w:val="24"/>
+                    </w:rPr>
+                  </m:ctrlPr>
+                </m:sSubPr>
+                <m:e>
+                  <m:r>
+                    <w:rPr>
+                      <w:rFonts w:ascii="Cambria Math" w:hAnsi="Cambria Math" w:cs="Calibri"/>
+                      <w:sz w:val="24"/>
+                      <w:szCs w:val="24"/>
+                    </w:rPr>
+                    <m:t>x</m:t>
+                  </m:r>
+                </m:e>
+                <m:sub>
+                  <m:r>
+                    <w:rPr>
+                      <w:rFonts w:ascii="Cambria Math" w:hAnsi="Cambria Math" w:cs="Calibri"/>
+                      <w:sz w:val="24"/>
+                      <w:szCs w:val="24"/>
+                    </w:rPr>
+                    <m:t>j</m:t>
+                  </m:r>
+                </m:sub>
+              </m:sSub>
+              <m:sSub>
+                <m:sSubPr>
+                  <m:ctrlPr>
+                    <w:rPr>
+                      <w:rFonts w:ascii="Cambria Math" w:hAnsi="Cambria Math" w:cs="Calibri"/>
+                      <w:i/>
+                      <w:sz w:val="24"/>
+                      <w:szCs w:val="24"/>
+                    </w:rPr>
+                  </m:ctrlPr>
+                </m:sSubPr>
+                <m:e>
+                  <m:acc>
+                    <m:accPr>
+                      <m:chr m:val="⃗"/>
+                      <m:ctrlPr>
+                        <w:rPr>
+                          <w:rFonts w:ascii="Cambria Math" w:hAnsi="Cambria Math" w:cs="Calibri"/>
+                          <w:i/>
+                          <w:sz w:val="24"/>
+                          <w:szCs w:val="24"/>
+                        </w:rPr>
+                      </m:ctrlPr>
+                    </m:accPr>
+                    <m:e>
+                      <m:r>
+                        <w:rPr>
+                          <w:rFonts w:ascii="Cambria Math" w:hAnsi="Cambria Math" w:cs="Calibri"/>
+                          <w:sz w:val="24"/>
+                          <w:szCs w:val="24"/>
+                        </w:rPr>
+                        <m:t>e</m:t>
+                      </m:r>
+                    </m:e>
+                  </m:acc>
+                </m:e>
+                <m:sub>
+                  <m:r>
+                    <w:rPr>
+                      <w:rFonts w:ascii="Cambria Math" w:hAnsi="Cambria Math" w:cs="Calibri"/>
+                      <w:sz w:val="24"/>
+                      <w:szCs w:val="24"/>
+                    </w:rPr>
+                    <m:t>j</m:t>
+                  </m:r>
+                </m:sub>
+              </m:sSub>
+            </m:e>
+          </m:nary>
+          <m:r>
+            <w:rPr>
+              <w:rFonts w:ascii="Cambria Math" w:hAnsi="Cambria Math" w:cs="Calibri"/>
+              <w:sz w:val="24"/>
+              <w:szCs w:val="24"/>
+            </w:rPr>
+            <m:t>=</m:t>
+          </m:r>
+          <m:r>
+            <w:rPr>
+              <w:rFonts w:ascii="Cambria Math" w:hAnsi="Cambria Math" w:cs="Calibri"/>
+              <w:sz w:val="24"/>
+              <w:szCs w:val="24"/>
+            </w:rPr>
+            <m:t>O+</m:t>
+          </m:r>
+          <m:nary>
+            <m:naryPr>
+              <m:chr m:val="∑"/>
+              <m:limLoc m:val="undOvr"/>
+              <m:ctrlPr>
+                <w:rPr>
+                  <w:rFonts w:ascii="Cambria Math" w:hAnsi="Cambria Math" w:cs="Calibri"/>
+                  <w:i/>
+                  <w:sz w:val="24"/>
+                  <w:szCs w:val="24"/>
+                </w:rPr>
+              </m:ctrlPr>
+            </m:naryPr>
+            <m:sub>
+              <m:r>
+                <w:rPr>
+                  <w:rFonts w:ascii="Cambria Math" w:hAnsi="Cambria Math" w:cs="Calibri"/>
+                  <w:sz w:val="24"/>
+                  <w:szCs w:val="24"/>
+                </w:rPr>
+                <m:t>j=1</m:t>
+              </m:r>
+            </m:sub>
+            <m:sup>
+              <m:r>
+                <w:rPr>
+                  <w:rFonts w:ascii="Cambria Math" w:hAnsi="Cambria Math" w:cs="Calibri"/>
+                  <w:sz w:val="24"/>
+                  <w:szCs w:val="24"/>
+                </w:rPr>
+                <m:t>n</m:t>
+              </m:r>
+            </m:sup>
+            <m:e>
+              <m:sSub>
+                <m:sSubPr>
+                  <m:ctrlPr>
+                    <w:rPr>
+                      <w:rFonts w:ascii="Cambria Math" w:hAnsi="Cambria Math" w:cs="Calibri"/>
+                      <w:i/>
+                      <w:sz w:val="24"/>
+                      <w:szCs w:val="24"/>
+                    </w:rPr>
+                  </m:ctrlPr>
+                </m:sSubPr>
+                <m:e>
+                  <m:r>
+                    <w:rPr>
+                      <w:rFonts w:ascii="Cambria Math" w:hAnsi="Cambria Math" w:cs="Calibri"/>
+                      <w:sz w:val="24"/>
+                      <w:szCs w:val="24"/>
+                    </w:rPr>
+                    <m:t>a</m:t>
+                  </m:r>
+                </m:e>
+                <m:sub>
+                  <m:r>
+                    <w:rPr>
+                      <w:rFonts w:ascii="Cambria Math" w:hAnsi="Cambria Math" w:cs="Calibri"/>
+                      <w:sz w:val="24"/>
+                      <w:szCs w:val="24"/>
+                    </w:rPr>
+                    <m:t>j</m:t>
+                  </m:r>
+                </m:sub>
+              </m:sSub>
+              <m:sSub>
+                <m:sSubPr>
+                  <m:ctrlPr>
+                    <w:rPr>
+                      <w:rFonts w:ascii="Cambria Math" w:hAnsi="Cambria Math" w:cs="Calibri"/>
+                      <w:i/>
+                      <w:sz w:val="24"/>
+                      <w:szCs w:val="24"/>
+                    </w:rPr>
+                  </m:ctrlPr>
+                </m:sSubPr>
+                <m:e>
+                  <m:acc>
+                    <m:accPr>
+                      <m:chr m:val="⃗"/>
+                      <m:ctrlPr>
+                        <w:rPr>
+                          <w:rFonts w:ascii="Cambria Math" w:hAnsi="Cambria Math" w:cs="Calibri"/>
+                          <w:i/>
+                          <w:sz w:val="24"/>
+                          <w:szCs w:val="24"/>
+                        </w:rPr>
+                      </m:ctrlPr>
+                    </m:accPr>
+                    <m:e>
+                      <m:r>
+                        <w:rPr>
+                          <w:rFonts w:ascii="Cambria Math" w:hAnsi="Cambria Math" w:cs="Calibri"/>
+                          <w:sz w:val="24"/>
+                          <w:szCs w:val="24"/>
+                        </w:rPr>
+                        <m:t>e</m:t>
+                      </m:r>
+                    </m:e>
+                  </m:acc>
+                </m:e>
+                <m:sub>
+                  <m:r>
+                    <w:rPr>
+                      <w:rFonts w:ascii="Cambria Math" w:hAnsi="Cambria Math" w:cs="Calibri"/>
+                      <w:sz w:val="24"/>
+                      <w:szCs w:val="24"/>
+                    </w:rPr>
+                    <m:t>j</m:t>
+                  </m:r>
+                </m:sub>
+              </m:sSub>
+            </m:e>
+          </m:nary>
+          <m:r>
+            <w:rPr>
+              <w:rFonts w:ascii="Cambria Math" w:hAnsi="Cambria Math" w:cs="Calibri"/>
+              <w:sz w:val="24"/>
+              <w:szCs w:val="24"/>
+            </w:rPr>
+            <m:t>+</m:t>
+          </m:r>
+          <m:nary>
+            <m:naryPr>
+              <m:chr m:val="∑"/>
+              <m:limLoc m:val="undOvr"/>
+              <m:ctrlPr>
+                <w:rPr>
+                  <w:rFonts w:ascii="Cambria Math" w:hAnsi="Cambria Math" w:cs="Calibri"/>
+                  <w:i/>
+                  <w:sz w:val="24"/>
+                  <w:szCs w:val="24"/>
+                </w:rPr>
+              </m:ctrlPr>
+            </m:naryPr>
+            <m:sub>
+              <m:r>
+                <w:rPr>
+                  <w:rFonts w:ascii="Cambria Math" w:hAnsi="Cambria Math" w:cs="Calibri"/>
+                  <w:sz w:val="24"/>
+                  <w:szCs w:val="24"/>
+                </w:rPr>
+                <m:t>j=1</m:t>
+              </m:r>
+            </m:sub>
+            <m:sup>
+              <m:r>
+                <w:rPr>
+                  <w:rFonts w:ascii="Cambria Math" w:hAnsi="Cambria Math" w:cs="Calibri"/>
+                  <w:sz w:val="24"/>
+                  <w:szCs w:val="24"/>
+                </w:rPr>
+                <m:t>n</m:t>
+              </m:r>
+            </m:sup>
+            <m:e>
+              <m:sSub>
+                <m:sSubPr>
+                  <m:ctrlPr>
+                    <w:rPr>
+                      <w:rFonts w:ascii="Cambria Math" w:hAnsi="Cambria Math" w:cs="Calibri"/>
+                      <w:i/>
+                      <w:sz w:val="24"/>
+                      <w:szCs w:val="24"/>
+                    </w:rPr>
+                  </m:ctrlPr>
+                </m:sSubPr>
+                <m:e>
+                  <m:acc>
+                    <m:accPr>
+                      <m:chr m:val="̃"/>
+                      <m:ctrlPr>
+                        <w:rPr>
+                          <w:rFonts w:ascii="Cambria Math" w:hAnsi="Cambria Math" w:cs="Calibri"/>
+                          <w:i/>
+                          <w:sz w:val="24"/>
+                          <w:szCs w:val="24"/>
+                        </w:rPr>
+                      </m:ctrlPr>
+                    </m:accPr>
+                    <m:e>
+                      <m:r>
+                        <w:rPr>
+                          <w:rFonts w:ascii="Cambria Math" w:hAnsi="Cambria Math" w:cs="Calibri"/>
+                          <w:sz w:val="24"/>
+                          <w:szCs w:val="24"/>
+                        </w:rPr>
+                        <m:t>x</m:t>
+                      </m:r>
+                    </m:e>
+                  </m:acc>
+                </m:e>
+                <m:sub>
+                  <m:r>
+                    <w:rPr>
+                      <w:rFonts w:ascii="Cambria Math" w:hAnsi="Cambria Math" w:cs="Calibri"/>
+                      <w:sz w:val="24"/>
+                      <w:szCs w:val="24"/>
+                    </w:rPr>
+                    <m:t>j</m:t>
+                  </m:r>
+                </m:sub>
+              </m:sSub>
+              <m:sSub>
+                <m:sSubPr>
+                  <m:ctrlPr>
+                    <w:rPr>
+                      <w:rFonts w:ascii="Cambria Math" w:hAnsi="Cambria Math" w:cs="Calibri"/>
+                      <w:i/>
+                      <w:sz w:val="24"/>
+                      <w:szCs w:val="24"/>
+                    </w:rPr>
+                  </m:ctrlPr>
+                </m:sSubPr>
+                <m:e>
+                  <m:acc>
+                    <m:accPr>
+                      <m:chr m:val="⃗"/>
+                      <m:ctrlPr>
+                        <w:rPr>
+                          <w:rFonts w:ascii="Cambria Math" w:hAnsi="Cambria Math" w:cs="Calibri"/>
+                          <w:i/>
+                          <w:sz w:val="24"/>
+                          <w:szCs w:val="24"/>
+                        </w:rPr>
+                      </m:ctrlPr>
+                    </m:accPr>
+                    <m:e>
+                      <m:r>
+                        <w:rPr>
+                          <w:rFonts w:ascii="Cambria Math" w:hAnsi="Cambria Math" w:cs="Calibri"/>
+                          <w:sz w:val="24"/>
+                          <w:szCs w:val="24"/>
+                        </w:rPr>
+                        <m:t>e</m:t>
+                      </m:r>
+                    </m:e>
+                  </m:acc>
+                </m:e>
+                <m:sub>
+                  <m:r>
+                    <w:rPr>
+                      <w:rFonts w:ascii="Cambria Math" w:hAnsi="Cambria Math" w:cs="Calibri"/>
+                      <w:sz w:val="24"/>
+                      <w:szCs w:val="24"/>
+                    </w:rPr>
+                    <m:t>j</m:t>
+                  </m:r>
+                </m:sub>
+              </m:sSub>
+            </m:e>
+          </m:nary>
+        </m:oMath>
+      </m:oMathPara>
+    </w:p>
+    <w:p>
+      <w:pPr>
+        <w:ind w:left="-567" w:right="-283" w:firstLine="708"/>
+        <w:jc w:val="center"/>
+        <w:rPr>
+          <w:rFonts w:ascii="Calibri" w:hAnsi="Calibri" w:cs="Calibri"/>
+          <w:sz w:val="24"/>
+          <w:szCs w:val="24"/>
+        </w:rPr>
+      </w:pPr>
+      <m:oMathPara>
+        <m:oMath>
+          <m:sSub>
+            <m:sSubPr>
+              <m:ctrlPr>
+                <w:rPr>
+                  <w:rFonts w:ascii="Cambria Math" w:hAnsi="Cambria Math" w:cs="Calibri"/>
+                  <w:i/>
+                  <w:sz w:val="24"/>
+                  <w:szCs w:val="24"/>
+                </w:rPr>
+              </m:ctrlPr>
+            </m:sSubPr>
+            <m:e>
+              <m:r>
+                <w:rPr>
+                  <w:rFonts w:ascii="Cambria Math" w:hAnsi="Cambria Math" w:cs="Calibri"/>
+                  <w:sz w:val="24"/>
+                  <w:szCs w:val="24"/>
+                </w:rPr>
+                <m:t>x</m:t>
+              </m:r>
+            </m:e>
+            <m:sub>
+              <m:r>
+                <w:rPr>
+                  <w:rFonts w:ascii="Cambria Math" w:hAnsi="Cambria Math" w:cs="Calibri"/>
+                  <w:sz w:val="24"/>
+                  <w:szCs w:val="24"/>
+                </w:rPr>
+                <m:t>j</m:t>
+              </m:r>
+            </m:sub>
+          </m:sSub>
+          <m:r>
+            <w:rPr>
+              <w:rFonts w:ascii="Cambria Math" w:hAnsi="Cambria Math" w:cs="Calibri"/>
+              <w:sz w:val="24"/>
+              <w:szCs w:val="24"/>
+            </w:rPr>
+            <m:t>=</m:t>
+          </m:r>
+          <m:sSub>
+            <m:sSubPr>
+              <m:ctrlPr>
+                <w:rPr>
+                  <w:rFonts w:ascii="Cambria Math" w:hAnsi="Cambria Math" w:cs="Calibri"/>
+                  <w:i/>
+                  <w:sz w:val="24"/>
+                  <w:szCs w:val="24"/>
+                </w:rPr>
+              </m:ctrlPr>
+            </m:sSubPr>
+            <m:e>
+              <m:acc>
+                <m:accPr>
+                  <m:chr m:val="̃"/>
+                  <m:ctrlPr>
+                    <w:rPr>
+                      <w:rFonts w:ascii="Cambria Math" w:hAnsi="Cambria Math" w:cs="Calibri"/>
+                      <w:i/>
+                      <w:sz w:val="24"/>
+                      <w:szCs w:val="24"/>
+                    </w:rPr>
+                  </m:ctrlPr>
+                </m:accPr>
+                <m:e>
+                  <m:r>
+                    <w:rPr>
+                      <w:rFonts w:ascii="Cambria Math" w:hAnsi="Cambria Math" w:cs="Calibri"/>
+                      <w:sz w:val="24"/>
+                      <w:szCs w:val="24"/>
+                    </w:rPr>
+                    <m:t>x</m:t>
+                  </m:r>
+                </m:e>
+              </m:acc>
+            </m:e>
+            <m:sub>
+              <m:r>
+                <w:rPr>
+                  <w:rFonts w:ascii="Cambria Math" w:hAnsi="Cambria Math" w:cs="Calibri"/>
+                  <w:sz w:val="24"/>
+                  <w:szCs w:val="24"/>
+                </w:rPr>
+                <m:t>j</m:t>
+              </m:r>
+            </m:sub>
+          </m:sSub>
+          <m:r>
+            <w:rPr>
+              <w:rFonts w:ascii="Cambria Math" w:hAnsi="Cambria Math" w:cs="Calibri"/>
+              <w:sz w:val="24"/>
+              <w:szCs w:val="24"/>
+            </w:rPr>
+            <m:t>+</m:t>
+          </m:r>
+          <m:sSub>
+            <m:sSubPr>
+              <m:ctrlPr>
+                <w:rPr>
+                  <w:rFonts w:ascii="Cambria Math" w:hAnsi="Cambria Math" w:cs="Calibri"/>
+                  <w:i/>
+                  <w:sz w:val="24"/>
+                  <w:szCs w:val="24"/>
+                </w:rPr>
+              </m:ctrlPr>
+            </m:sSubPr>
+            <m:e>
+              <m:r>
+                <w:rPr>
+                  <w:rFonts w:ascii="Cambria Math" w:hAnsi="Cambria Math" w:cs="Calibri"/>
+                  <w:sz w:val="24"/>
+                  <w:szCs w:val="24"/>
+                </w:rPr>
+                <m:t>a</m:t>
+              </m:r>
+            </m:e>
+            <m:sub>
+              <m:r>
+                <w:rPr>
+                  <w:rFonts w:ascii="Cambria Math" w:hAnsi="Cambria Math" w:cs="Calibri"/>
+                  <w:sz w:val="24"/>
+                  <w:szCs w:val="24"/>
+                </w:rPr>
+                <m:t>j</m:t>
+              </m:r>
+            </m:sub>
+          </m:sSub>
+          <m:r>
+            <w:rPr>
+              <w:rFonts w:ascii="Cambria Math" w:eastAsiaTheme="minorEastAsia" w:hAnsi="Cambria Math" w:cs="Calibri"/>
+              <w:sz w:val="24"/>
+              <w:szCs w:val="24"/>
+            </w:rPr>
+            <m:t>, j∈[1:n]</m:t>
+          </m:r>
+        </m:oMath>
+      </m:oMathPara>
+    </w:p>
+    <w:p>
+      <w:pPr>
+        <w:ind w:left="-567" w:right="-283" w:firstLine="708"/>
+        <w:rPr>
+          <w:rFonts w:ascii="Calibri" w:hAnsi="Calibri" w:cs="Calibri"/>
+          <w:sz w:val="24"/>
+          <w:szCs w:val="24"/>
+        </w:rPr>
+      </w:pPr>
       <w:r>
         <w:rPr>
           <w:rFonts w:ascii="Calibri" w:hAnsi="Calibri" w:cs="Calibri"/>
@@ -4808,33 +6123,15 @@
           <w:sz w:val="24"/>
           <w:szCs w:val="24"/>
         </w:rPr>
-        <w:t>числовая матрица</w:t>
-      </w:r>
-      <w:r>
-        <w:rPr>
-          <w:rFonts w:ascii="Calibri" w:hAnsi="Calibri" w:cs="Calibri"/>
-          <w:sz w:val="24"/>
-          <w:szCs w:val="24"/>
-        </w:rPr>
-        <w:t xml:space="preserve"> </w:t>
-      </w:r>
-      <w:r>
-        <w:rPr>
-          <w:rFonts w:ascii="Calibri" w:hAnsi="Calibri" w:cs="Calibri"/>
-          <w:sz w:val="24"/>
-          <w:szCs w:val="24"/>
-        </w:rPr>
-        <w:t>удов</w:t>
-      </w:r>
-      <w:bookmarkStart w:id="0" w:name="_GoBack"/>
-      <w:bookmarkEnd w:id="0"/>
-      <w:r>
-        <w:rPr>
-          <w:rFonts w:ascii="Calibri" w:hAnsi="Calibri" w:cs="Calibri"/>
-          <w:sz w:val="24"/>
-          <w:szCs w:val="24"/>
-        </w:rPr>
-        <w:t>летворяющая</w:t>
+        <w:t xml:space="preserve">числовая матрица </w:t>
+      </w:r>
+      <w:r>
+        <w:rPr>
+          <w:rFonts w:ascii="Calibri" w:hAnsi="Calibri" w:cs="Calibri"/>
+          <w:sz w:val="24"/>
+          <w:szCs w:val="24"/>
+        </w:rPr>
+        <w:t>удовлетворяющая</w:t>
       </w:r>
       <w:r>
         <w:rPr>
@@ -5274,139 +6571,514 @@
       <w:r>
         <w:rPr>
           <w:rFonts w:ascii="Calibri" w:hAnsi="Calibri" w:cs="Calibri"/>
-          <w:noProof/>
-          <w:sz w:val="24"/>
-          <w:szCs w:val="24"/>
-          <w:lang w:eastAsia="ru-RU"/>
-        </w:rPr>
-        <w:drawing>
-          <wp:anchor distT="0" distB="0" distL="114300" distR="114300" simplePos="0" relativeHeight="251669504" behindDoc="0" locked="0" layoutInCell="1" allowOverlap="1" wp14:anchorId="3E922F05" wp14:editId="0922A444">
-            <wp:simplePos x="0" y="0"/>
-            <wp:positionH relativeFrom="page">
-              <wp:posOffset>2056130</wp:posOffset>
-            </wp:positionH>
-            <wp:positionV relativeFrom="paragraph">
-              <wp:posOffset>956945</wp:posOffset>
-            </wp:positionV>
-            <wp:extent cx="3444240" cy="689610"/>
-            <wp:effectExtent l="0" t="0" r="3810" b="0"/>
-            <wp:wrapTopAndBottom/>
-            <wp:docPr id="13" name="Рисунок 13"/>
-            <wp:cNvGraphicFramePr>
-              <a:graphicFrameLocks xmlns:a="http://schemas.openxmlformats.org/drawingml/2006/main" noChangeAspect="1"/>
-            </wp:cNvGraphicFramePr>
-            <a:graphic xmlns:a="http://schemas.openxmlformats.org/drawingml/2006/main">
-              <a:graphicData uri="http://schemas.openxmlformats.org/drawingml/2006/picture">
-                <pic:pic xmlns:pic="http://schemas.openxmlformats.org/drawingml/2006/picture">
-                  <pic:nvPicPr>
-                    <pic:cNvPr id="1" name=""/>
-                    <pic:cNvPicPr/>
-                  </pic:nvPicPr>
-                  <pic:blipFill>
-                    <a:blip r:embed="rId12">
-                      <a:extLst>
-                        <a:ext uri="{28A0092B-C50C-407E-A947-70E740481C1C}">
-                          <a14:useLocalDpi xmlns:a14="http://schemas.microsoft.com/office/drawing/2010/main" val="0"/>
-                        </a:ext>
-                      </a:extLst>
-                    </a:blip>
-                    <a:stretch>
-                      <a:fillRect/>
-                    </a:stretch>
-                  </pic:blipFill>
-                  <pic:spPr>
-                    <a:xfrm>
-                      <a:off x="0" y="0"/>
-                      <a:ext cx="3444240" cy="689610"/>
-                    </a:xfrm>
-                    <a:prstGeom prst="rect">
-                      <a:avLst/>
-                    </a:prstGeom>
-                  </pic:spPr>
-                </pic:pic>
-              </a:graphicData>
-            </a:graphic>
-            <wp14:sizeRelH relativeFrom="margin">
-              <wp14:pctWidth>0</wp14:pctWidth>
-            </wp14:sizeRelH>
-            <wp14:sizeRelV relativeFrom="margin">
-              <wp14:pctHeight>0</wp14:pctHeight>
-            </wp14:sizeRelV>
-          </wp:anchor>
-        </w:drawing>
-      </w:r>
-      <w:r>
-        <w:rPr>
-          <w:rFonts w:ascii="Calibri" w:hAnsi="Calibri" w:cs="Calibri"/>
-          <w:noProof/>
-          <w:sz w:val="24"/>
-          <w:szCs w:val="24"/>
-          <w:lang w:eastAsia="ru-RU"/>
-        </w:rPr>
-        <w:drawing>
-          <wp:anchor distT="0" distB="0" distL="114300" distR="114300" simplePos="0" relativeHeight="251666432" behindDoc="0" locked="0" layoutInCell="1" allowOverlap="1" wp14:anchorId="020A35FC" wp14:editId="5CC5AD4E">
-            <wp:simplePos x="0" y="0"/>
-            <wp:positionH relativeFrom="page">
-              <wp:align>center</wp:align>
-            </wp:positionH>
-            <wp:positionV relativeFrom="paragraph">
-              <wp:posOffset>306291</wp:posOffset>
-            </wp:positionV>
-            <wp:extent cx="3740150" cy="464820"/>
-            <wp:effectExtent l="0" t="0" r="0" b="0"/>
-            <wp:wrapTopAndBottom/>
-            <wp:docPr id="10" name="Рисунок 10"/>
-            <wp:cNvGraphicFramePr>
-              <a:graphicFrameLocks xmlns:a="http://schemas.openxmlformats.org/drawingml/2006/main" noChangeAspect="1"/>
-            </wp:cNvGraphicFramePr>
-            <a:graphic xmlns:a="http://schemas.openxmlformats.org/drawingml/2006/main">
-              <a:graphicData uri="http://schemas.openxmlformats.org/drawingml/2006/picture">
-                <pic:pic xmlns:pic="http://schemas.openxmlformats.org/drawingml/2006/picture">
-                  <pic:nvPicPr>
-                    <pic:cNvPr id="1" name=""/>
-                    <pic:cNvPicPr/>
-                  </pic:nvPicPr>
-                  <pic:blipFill>
-                    <a:blip r:embed="rId13">
-                      <a:extLst>
-                        <a:ext uri="{28A0092B-C50C-407E-A947-70E740481C1C}">
-                          <a14:useLocalDpi xmlns:a14="http://schemas.microsoft.com/office/drawing/2010/main" val="0"/>
-                        </a:ext>
-                      </a:extLst>
-                    </a:blip>
-                    <a:stretch>
-                      <a:fillRect/>
-                    </a:stretch>
-                  </pic:blipFill>
-                  <pic:spPr>
-                    <a:xfrm>
-                      <a:off x="0" y="0"/>
-                      <a:ext cx="3740150" cy="464820"/>
-                    </a:xfrm>
-                    <a:prstGeom prst="rect">
-                      <a:avLst/>
-                    </a:prstGeom>
-                  </pic:spPr>
-                </pic:pic>
-              </a:graphicData>
-            </a:graphic>
-            <wp14:sizeRelH relativeFrom="margin">
-              <wp14:pctWidth>0</wp14:pctWidth>
-            </wp14:sizeRelH>
-            <wp14:sizeRelV relativeFrom="margin">
-              <wp14:pctHeight>0</wp14:pctHeight>
-            </wp14:sizeRelV>
-          </wp:anchor>
-        </w:drawing>
-      </w:r>
-      <w:r>
-        <w:rPr>
-          <w:rFonts w:ascii="Calibri" w:hAnsi="Calibri" w:cs="Calibri"/>
           <w:sz w:val="24"/>
           <w:szCs w:val="24"/>
         </w:rPr>
         <w:t xml:space="preserve">Далее если </w:t>
       </w:r>
+      <m:oMath>
+        <m:r>
+          <w:rPr>
+            <w:rFonts w:ascii="Cambria Math" w:hAnsi="Cambria Math" w:cs="Calibri"/>
+            <w:sz w:val="24"/>
+            <w:szCs w:val="24"/>
+          </w:rPr>
+          <w:br/>
+        </m:r>
+      </m:oMath>
+      <m:oMathPara>
+        <m:oMath>
+          <m:r>
+            <w:rPr>
+              <w:rFonts w:ascii="Cambria Math" w:hAnsi="Cambria Math" w:cs="Calibri"/>
+              <w:sz w:val="24"/>
+              <w:szCs w:val="24"/>
+            </w:rPr>
+            <m:t>M=O+</m:t>
+          </m:r>
+          <m:nary>
+            <m:naryPr>
+              <m:chr m:val="∑"/>
+              <m:limLoc m:val="undOvr"/>
+              <m:ctrlPr>
+                <w:rPr>
+                  <w:rFonts w:ascii="Cambria Math" w:hAnsi="Cambria Math" w:cs="Calibri"/>
+                  <w:i/>
+                  <w:sz w:val="24"/>
+                  <w:szCs w:val="24"/>
+                </w:rPr>
+              </m:ctrlPr>
+            </m:naryPr>
+            <m:sub>
+              <m:r>
+                <w:rPr>
+                  <w:rFonts w:ascii="Cambria Math" w:hAnsi="Cambria Math" w:cs="Calibri"/>
+                  <w:sz w:val="24"/>
+                  <w:szCs w:val="24"/>
+                </w:rPr>
+                <m:t>j=1</m:t>
+              </m:r>
+            </m:sub>
+            <m:sup>
+              <m:r>
+                <w:rPr>
+                  <w:rFonts w:ascii="Cambria Math" w:hAnsi="Cambria Math" w:cs="Calibri"/>
+                  <w:sz w:val="24"/>
+                  <w:szCs w:val="24"/>
+                </w:rPr>
+                <m:t>n</m:t>
+              </m:r>
+            </m:sup>
+            <m:e>
+              <m:sSub>
+                <m:sSubPr>
+                  <m:ctrlPr>
+                    <w:rPr>
+                      <w:rFonts w:ascii="Cambria Math" w:hAnsi="Cambria Math" w:cs="Calibri"/>
+                      <w:i/>
+                      <w:sz w:val="24"/>
+                      <w:szCs w:val="24"/>
+                    </w:rPr>
+                  </m:ctrlPr>
+                </m:sSubPr>
+                <m:e>
+                  <m:r>
+                    <w:rPr>
+                      <w:rFonts w:ascii="Cambria Math" w:hAnsi="Cambria Math" w:cs="Calibri"/>
+                      <w:sz w:val="24"/>
+                      <w:szCs w:val="24"/>
+                    </w:rPr>
+                    <m:t>x</m:t>
+                  </m:r>
+                  <m:r>
+                    <w:rPr>
+                      <w:rFonts w:ascii="Cambria Math" w:hAnsi="Cambria Math" w:cs="Calibri"/>
+                      <w:sz w:val="24"/>
+                      <w:szCs w:val="24"/>
+                    </w:rPr>
+                    <m:t>'</m:t>
+                  </m:r>
+                </m:e>
+                <m:sub>
+                  <m:r>
+                    <w:rPr>
+                      <w:rFonts w:ascii="Cambria Math" w:hAnsi="Cambria Math" w:cs="Calibri"/>
+                      <w:sz w:val="24"/>
+                      <w:szCs w:val="24"/>
+                    </w:rPr>
+                    <m:t>j</m:t>
+                  </m:r>
+                </m:sub>
+              </m:sSub>
+              <m:sSub>
+                <m:sSubPr>
+                  <m:ctrlPr>
+                    <w:rPr>
+                      <w:rFonts w:ascii="Cambria Math" w:hAnsi="Cambria Math" w:cs="Calibri"/>
+                      <w:i/>
+                      <w:sz w:val="24"/>
+                      <w:szCs w:val="24"/>
+                    </w:rPr>
+                  </m:ctrlPr>
+                </m:sSubPr>
+                <m:e>
+                  <m:acc>
+                    <m:accPr>
+                      <m:chr m:val="⃗"/>
+                      <m:ctrlPr>
+                        <w:rPr>
+                          <w:rFonts w:ascii="Cambria Math" w:hAnsi="Cambria Math" w:cs="Calibri"/>
+                          <w:i/>
+                          <w:sz w:val="24"/>
+                          <w:szCs w:val="24"/>
+                        </w:rPr>
+                      </m:ctrlPr>
+                    </m:accPr>
+                    <m:e>
+                      <m:r>
+                        <w:rPr>
+                          <w:rFonts w:ascii="Cambria Math" w:hAnsi="Cambria Math" w:cs="Calibri"/>
+                          <w:sz w:val="24"/>
+                          <w:szCs w:val="24"/>
+                        </w:rPr>
+                        <m:t>e</m:t>
+                      </m:r>
+                    </m:e>
+                  </m:acc>
+                  <m:r>
+                    <w:rPr>
+                      <w:rFonts w:ascii="Cambria Math" w:hAnsi="Cambria Math" w:cs="Calibri"/>
+                      <w:sz w:val="24"/>
+                      <w:szCs w:val="24"/>
+                    </w:rPr>
+                    <m:t>'</m:t>
+                  </m:r>
+                </m:e>
+                <m:sub>
+                  <m:r>
+                    <w:rPr>
+                      <w:rFonts w:ascii="Cambria Math" w:hAnsi="Cambria Math" w:cs="Calibri"/>
+                      <w:sz w:val="24"/>
+                      <w:szCs w:val="24"/>
+                    </w:rPr>
+                    <m:t>j</m:t>
+                  </m:r>
+                </m:sub>
+              </m:sSub>
+            </m:e>
+          </m:nary>
+          <m:r>
+            <w:rPr>
+              <w:rFonts w:ascii="Cambria Math" w:hAnsi="Cambria Math" w:cs="Calibri"/>
+              <w:sz w:val="24"/>
+              <w:szCs w:val="24"/>
+            </w:rPr>
+            <m:t>=</m:t>
+          </m:r>
+          <m:sSub>
+            <m:sSubPr>
+              <m:ctrlPr>
+                <w:rPr>
+                  <w:rFonts w:ascii="Cambria Math" w:hAnsi="Cambria Math" w:cs="Calibri"/>
+                  <w:i/>
+                  <w:sz w:val="24"/>
+                  <w:szCs w:val="24"/>
+                </w:rPr>
+              </m:ctrlPr>
+            </m:sSubPr>
+            <m:e>
+              <m:r>
+                <w:rPr>
+                  <w:rFonts w:ascii="Cambria Math" w:hAnsi="Cambria Math" w:cs="Calibri"/>
+                  <w:sz w:val="24"/>
+                  <w:szCs w:val="24"/>
+                </w:rPr>
+                <m:t>O</m:t>
+              </m:r>
+            </m:e>
+            <m:sub>
+              <m:r>
+                <w:rPr>
+                  <w:rFonts w:ascii="Cambria Math" w:hAnsi="Cambria Math" w:cs="Calibri"/>
+                  <w:sz w:val="24"/>
+                  <w:szCs w:val="24"/>
+                </w:rPr>
+                <m:t>1</m:t>
+              </m:r>
+            </m:sub>
+          </m:sSub>
+          <m:r>
+            <w:rPr>
+              <w:rFonts w:ascii="Cambria Math" w:hAnsi="Cambria Math" w:cs="Calibri"/>
+              <w:sz w:val="24"/>
+              <w:szCs w:val="24"/>
+            </w:rPr>
+            <m:t>+</m:t>
+          </m:r>
+          <m:nary>
+            <m:naryPr>
+              <m:chr m:val="∑"/>
+              <m:limLoc m:val="undOvr"/>
+              <m:ctrlPr>
+                <w:rPr>
+                  <w:rFonts w:ascii="Cambria Math" w:hAnsi="Cambria Math" w:cs="Calibri"/>
+                  <w:i/>
+                  <w:sz w:val="24"/>
+                  <w:szCs w:val="24"/>
+                </w:rPr>
+              </m:ctrlPr>
+            </m:naryPr>
+            <m:sub>
+              <m:r>
+                <w:rPr>
+                  <w:rFonts w:ascii="Cambria Math" w:hAnsi="Cambria Math" w:cs="Calibri"/>
+                  <w:sz w:val="24"/>
+                  <w:szCs w:val="24"/>
+                </w:rPr>
+                <m:t>j=1</m:t>
+              </m:r>
+            </m:sub>
+            <m:sup>
+              <m:r>
+                <w:rPr>
+                  <w:rFonts w:ascii="Cambria Math" w:hAnsi="Cambria Math" w:cs="Calibri"/>
+                  <w:sz w:val="24"/>
+                  <w:szCs w:val="24"/>
+                </w:rPr>
+                <m:t>n</m:t>
+              </m:r>
+            </m:sup>
+            <m:e>
+              <m:sSub>
+                <m:sSubPr>
+                  <m:ctrlPr>
+                    <w:rPr>
+                      <w:rFonts w:ascii="Cambria Math" w:hAnsi="Cambria Math" w:cs="Calibri"/>
+                      <w:i/>
+                      <w:sz w:val="24"/>
+                      <w:szCs w:val="24"/>
+                    </w:rPr>
+                  </m:ctrlPr>
+                </m:sSubPr>
+                <m:e>
+                  <m:r>
+                    <w:rPr>
+                      <w:rFonts w:ascii="Cambria Math" w:hAnsi="Cambria Math" w:cs="Calibri"/>
+                      <w:sz w:val="24"/>
+                      <w:szCs w:val="24"/>
+                    </w:rPr>
+                    <m:t>x</m:t>
+                  </m:r>
+                  <m:r>
+                    <w:rPr>
+                      <w:rFonts w:ascii="Cambria Math" w:hAnsi="Cambria Math" w:cs="Calibri"/>
+                      <w:sz w:val="24"/>
+                      <w:szCs w:val="24"/>
+                    </w:rPr>
+                    <m:t>''</m:t>
+                  </m:r>
+                </m:e>
+                <m:sub>
+                  <m:r>
+                    <w:rPr>
+                      <w:rFonts w:ascii="Cambria Math" w:hAnsi="Cambria Math" w:cs="Calibri"/>
+                      <w:sz w:val="24"/>
+                      <w:szCs w:val="24"/>
+                    </w:rPr>
+                    <m:t>j</m:t>
+                  </m:r>
+                </m:sub>
+              </m:sSub>
+              <m:sSub>
+                <m:sSubPr>
+                  <m:ctrlPr>
+                    <w:rPr>
+                      <w:rFonts w:ascii="Cambria Math" w:hAnsi="Cambria Math" w:cs="Calibri"/>
+                      <w:i/>
+                      <w:sz w:val="24"/>
+                      <w:szCs w:val="24"/>
+                    </w:rPr>
+                  </m:ctrlPr>
+                </m:sSubPr>
+                <m:e>
+                  <m:acc>
+                    <m:accPr>
+                      <m:chr m:val="⃗"/>
+                      <m:ctrlPr>
+                        <w:rPr>
+                          <w:rFonts w:ascii="Cambria Math" w:hAnsi="Cambria Math" w:cs="Calibri"/>
+                          <w:i/>
+                          <w:sz w:val="24"/>
+                          <w:szCs w:val="24"/>
+                        </w:rPr>
+                      </m:ctrlPr>
+                    </m:accPr>
+                    <m:e>
+                      <m:r>
+                        <w:rPr>
+                          <w:rFonts w:ascii="Cambria Math" w:hAnsi="Cambria Math" w:cs="Calibri"/>
+                          <w:sz w:val="24"/>
+                          <w:szCs w:val="24"/>
+                        </w:rPr>
+                        <m:t>e</m:t>
+                      </m:r>
+                    </m:e>
+                  </m:acc>
+                  <m:r>
+                    <w:rPr>
+                      <w:rFonts w:ascii="Cambria Math" w:hAnsi="Cambria Math" w:cs="Calibri"/>
+                      <w:sz w:val="24"/>
+                      <w:szCs w:val="24"/>
+                    </w:rPr>
+                    <m:t>''</m:t>
+                  </m:r>
+                </m:e>
+                <m:sub>
+                  <m:r>
+                    <w:rPr>
+                      <w:rFonts w:ascii="Cambria Math" w:hAnsi="Cambria Math" w:cs="Calibri"/>
+                      <w:sz w:val="24"/>
+                      <w:szCs w:val="24"/>
+                    </w:rPr>
+                    <m:t>j</m:t>
+                  </m:r>
+                </m:sub>
+              </m:sSub>
+            </m:e>
+          </m:nary>
+          <m:r>
+            <w:rPr>
+              <w:rFonts w:ascii="Cambria Math" w:hAnsi="Cambria Math" w:cs="Calibri"/>
+              <w:sz w:val="24"/>
+              <w:szCs w:val="24"/>
+            </w:rPr>
+            <m:t xml:space="preserve">, </m:t>
+          </m:r>
+          <m:sSub>
+            <m:sSubPr>
+              <m:ctrlPr>
+                <w:rPr>
+                  <w:rFonts w:ascii="Cambria Math" w:hAnsi="Cambria Math" w:cs="Calibri"/>
+                  <w:i/>
+                  <w:sz w:val="24"/>
+                  <w:szCs w:val="24"/>
+                </w:rPr>
+              </m:ctrlPr>
+            </m:sSubPr>
+            <m:e>
+              <m:r>
+                <w:rPr>
+                  <w:rFonts w:ascii="Cambria Math" w:hAnsi="Cambria Math" w:cs="Calibri"/>
+                  <w:sz w:val="24"/>
+                  <w:szCs w:val="24"/>
+                </w:rPr>
+                <m:t>O</m:t>
+              </m:r>
+            </m:e>
+            <m:sub>
+              <m:r>
+                <w:rPr>
+                  <w:rFonts w:ascii="Cambria Math" w:hAnsi="Cambria Math" w:cs="Calibri"/>
+                  <w:sz w:val="24"/>
+                  <w:szCs w:val="24"/>
+                </w:rPr>
+                <m:t>1</m:t>
+              </m:r>
+            </m:sub>
+          </m:sSub>
+          <m:r>
+            <w:rPr>
+              <w:rFonts w:ascii="Cambria Math" w:hAnsi="Cambria Math" w:cs="Calibri"/>
+              <w:sz w:val="24"/>
+              <w:szCs w:val="24"/>
+            </w:rPr>
+            <m:t>=O+</m:t>
+          </m:r>
+          <m:nary>
+            <m:naryPr>
+              <m:chr m:val="∑"/>
+              <m:limLoc m:val="undOvr"/>
+              <m:ctrlPr>
+                <w:rPr>
+                  <w:rFonts w:ascii="Cambria Math" w:hAnsi="Cambria Math" w:cs="Calibri"/>
+                  <w:i/>
+                  <w:sz w:val="24"/>
+                  <w:szCs w:val="24"/>
+                </w:rPr>
+              </m:ctrlPr>
+            </m:naryPr>
+            <m:sub>
+              <m:r>
+                <w:rPr>
+                  <w:rFonts w:ascii="Cambria Math" w:hAnsi="Cambria Math" w:cs="Calibri"/>
+                  <w:sz w:val="24"/>
+                  <w:szCs w:val="24"/>
+                </w:rPr>
+                <m:t>j=1</m:t>
+              </m:r>
+            </m:sub>
+            <m:sup>
+              <m:r>
+                <w:rPr>
+                  <w:rFonts w:ascii="Cambria Math" w:hAnsi="Cambria Math" w:cs="Calibri"/>
+                  <w:sz w:val="24"/>
+                  <w:szCs w:val="24"/>
+                </w:rPr>
+                <m:t>n</m:t>
+              </m:r>
+            </m:sup>
+            <m:e>
+              <m:sSub>
+                <m:sSubPr>
+                  <m:ctrlPr>
+                    <w:rPr>
+                      <w:rFonts w:ascii="Cambria Math" w:hAnsi="Cambria Math" w:cs="Calibri"/>
+                      <w:i/>
+                      <w:sz w:val="24"/>
+                      <w:szCs w:val="24"/>
+                    </w:rPr>
+                  </m:ctrlPr>
+                </m:sSubPr>
+                <m:e>
+                  <m:r>
+                    <w:rPr>
+                      <w:rFonts w:ascii="Cambria Math" w:hAnsi="Cambria Math" w:cs="Calibri"/>
+                      <w:sz w:val="24"/>
+                      <w:szCs w:val="24"/>
+                    </w:rPr>
+                    <m:t>a</m:t>
+                  </m:r>
+                </m:e>
+                <m:sub>
+                  <m:r>
+                    <w:rPr>
+                      <w:rFonts w:ascii="Cambria Math" w:hAnsi="Cambria Math" w:cs="Calibri"/>
+                      <w:sz w:val="24"/>
+                      <w:szCs w:val="24"/>
+                    </w:rPr>
+                    <m:t>j</m:t>
+                  </m:r>
+                </m:sub>
+              </m:sSub>
+              <m:sSub>
+                <m:sSubPr>
+                  <m:ctrlPr>
+                    <w:rPr>
+                      <w:rFonts w:ascii="Cambria Math" w:hAnsi="Cambria Math" w:cs="Calibri"/>
+                      <w:i/>
+                      <w:sz w:val="24"/>
+                      <w:szCs w:val="24"/>
+                    </w:rPr>
+                  </m:ctrlPr>
+                </m:sSubPr>
+                <m:e>
+                  <m:acc>
+                    <m:accPr>
+                      <m:chr m:val="⃗"/>
+                      <m:ctrlPr>
+                        <w:rPr>
+                          <w:rFonts w:ascii="Cambria Math" w:hAnsi="Cambria Math" w:cs="Calibri"/>
+                          <w:i/>
+                          <w:sz w:val="24"/>
+                          <w:szCs w:val="24"/>
+                        </w:rPr>
+                      </m:ctrlPr>
+                    </m:accPr>
+                    <m:e>
+                      <m:r>
+                        <w:rPr>
+                          <w:rFonts w:ascii="Cambria Math" w:hAnsi="Cambria Math" w:cs="Calibri"/>
+                          <w:sz w:val="24"/>
+                          <w:szCs w:val="24"/>
+                        </w:rPr>
+                        <m:t>e</m:t>
+                      </m:r>
+                    </m:e>
+                  </m:acc>
+                  <m:r>
+                    <w:rPr>
+                      <w:rFonts w:ascii="Cambria Math" w:hAnsi="Cambria Math" w:cs="Calibri"/>
+                      <w:sz w:val="24"/>
+                      <w:szCs w:val="24"/>
+                    </w:rPr>
+                    <m:t>'</m:t>
+                  </m:r>
+                </m:e>
+                <m:sub>
+                  <m:r>
+                    <w:rPr>
+                      <w:rFonts w:ascii="Cambria Math" w:hAnsi="Cambria Math" w:cs="Calibri"/>
+                      <w:sz w:val="24"/>
+                      <w:szCs w:val="24"/>
+                    </w:rPr>
+                    <m:t>j</m:t>
+                  </m:r>
+                </m:sub>
+              </m:sSub>
+            </m:e>
+          </m:nary>
+        </m:oMath>
+      </m:oMathPara>
     </w:p>
     <w:p>
       <w:pPr>
@@ -5423,174 +7095,1029 @@
           <w:sz w:val="24"/>
           <w:szCs w:val="24"/>
         </w:rPr>
-        <w:t xml:space="preserve">получаем </w:t>
+        <w:t>П</w:t>
+      </w:r>
+      <w:r>
+        <w:rPr>
+          <w:rFonts w:ascii="Calibri" w:hAnsi="Calibri" w:cs="Calibri"/>
+          <w:sz w:val="24"/>
+          <w:szCs w:val="24"/>
+        </w:rPr>
+        <w:t>олучаем</w:t>
       </w:r>
     </w:p>
     <w:p>
       <w:pPr>
         <w:ind w:left="-567" w:right="-283"/>
+        <w:jc w:val="center"/>
         <w:rPr>
           <w:rFonts w:ascii="Calibri" w:hAnsi="Calibri" w:cs="Calibri"/>
           <w:sz w:val="24"/>
           <w:szCs w:val="24"/>
         </w:rPr>
       </w:pPr>
-      <w:r>
-        <w:rPr>
-          <w:rFonts w:ascii="Calibri" w:hAnsi="Calibri" w:cs="Calibri"/>
-          <w:noProof/>
-          <w:sz w:val="24"/>
-          <w:szCs w:val="24"/>
-          <w:lang w:eastAsia="ru-RU"/>
-        </w:rPr>
-        <w:drawing>
-          <wp:anchor distT="0" distB="0" distL="114300" distR="114300" simplePos="0" relativeHeight="251668480" behindDoc="1" locked="0" layoutInCell="1" allowOverlap="1" wp14:anchorId="3E75A2B7" wp14:editId="41F01FCC">
-            <wp:simplePos x="0" y="0"/>
-            <wp:positionH relativeFrom="page">
-              <wp:posOffset>2396490</wp:posOffset>
-            </wp:positionH>
-            <wp:positionV relativeFrom="paragraph">
-              <wp:posOffset>788221</wp:posOffset>
-            </wp:positionV>
-            <wp:extent cx="2767965" cy="320675"/>
-            <wp:effectExtent l="0" t="0" r="0" b="3175"/>
-            <wp:wrapTopAndBottom/>
-            <wp:docPr id="12" name="Рисунок 12"/>
-            <wp:cNvGraphicFramePr>
-              <a:graphicFrameLocks xmlns:a="http://schemas.openxmlformats.org/drawingml/2006/main" noChangeAspect="1"/>
-            </wp:cNvGraphicFramePr>
-            <a:graphic xmlns:a="http://schemas.openxmlformats.org/drawingml/2006/main">
-              <a:graphicData uri="http://schemas.openxmlformats.org/drawingml/2006/picture">
-                <pic:pic xmlns:pic="http://schemas.openxmlformats.org/drawingml/2006/picture">
-                  <pic:nvPicPr>
-                    <pic:cNvPr id="1" name=""/>
-                    <pic:cNvPicPr/>
-                  </pic:nvPicPr>
-                  <pic:blipFill>
-                    <a:blip r:embed="rId14">
-                      <a:extLst>
-                        <a:ext uri="{28A0092B-C50C-407E-A947-70E740481C1C}">
-                          <a14:useLocalDpi xmlns:a14="http://schemas.microsoft.com/office/drawing/2010/main" val="0"/>
-                        </a:ext>
-                      </a:extLst>
-                    </a:blip>
-                    <a:stretch>
-                      <a:fillRect/>
-                    </a:stretch>
-                  </pic:blipFill>
-                  <pic:spPr>
-                    <a:xfrm>
-                      <a:off x="0" y="0"/>
-                      <a:ext cx="2767965" cy="320675"/>
-                    </a:xfrm>
-                    <a:prstGeom prst="rect">
-                      <a:avLst/>
-                    </a:prstGeom>
-                  </pic:spPr>
-                </pic:pic>
-              </a:graphicData>
-            </a:graphic>
-            <wp14:sizeRelH relativeFrom="margin">
-              <wp14:pctWidth>0</wp14:pctWidth>
-            </wp14:sizeRelH>
-            <wp14:sizeRelV relativeFrom="margin">
-              <wp14:pctHeight>0</wp14:pctHeight>
-            </wp14:sizeRelV>
-          </wp:anchor>
-        </w:drawing>
-      </w:r>
-      <w:r>
-        <w:rPr>
-          <w:rFonts w:ascii="Calibri" w:hAnsi="Calibri" w:cs="Calibri"/>
-          <w:sz w:val="24"/>
-          <w:szCs w:val="24"/>
-        </w:rPr>
-        <w:t>и, что</w:t>
-      </w:r>
-      <w:r>
-        <w:rPr>
-          <w:rFonts w:ascii="Calibri" w:hAnsi="Calibri" w:cs="Calibri"/>
-          <w:noProof/>
-          <w:sz w:val="24"/>
-          <w:szCs w:val="24"/>
-          <w:lang w:eastAsia="ru-RU"/>
-        </w:rPr>
-        <w:t xml:space="preserve"> </w:t>
-      </w:r>
+      <m:oMathPara>
+        <m:oMath>
+          <m:r>
+            <w:rPr>
+              <w:rFonts w:ascii="Cambria Math" w:hAnsi="Cambria Math" w:cs="Calibri"/>
+              <w:sz w:val="24"/>
+              <w:szCs w:val="24"/>
+            </w:rPr>
+            <m:t>O+</m:t>
+          </m:r>
+          <m:nary>
+            <m:naryPr>
+              <m:chr m:val="∑"/>
+              <m:limLoc m:val="undOvr"/>
+              <m:ctrlPr>
+                <w:rPr>
+                  <w:rFonts w:ascii="Cambria Math" w:hAnsi="Cambria Math" w:cs="Calibri"/>
+                  <w:i/>
+                  <w:sz w:val="24"/>
+                  <w:szCs w:val="24"/>
+                </w:rPr>
+              </m:ctrlPr>
+            </m:naryPr>
+            <m:sub>
+              <m:r>
+                <w:rPr>
+                  <w:rFonts w:ascii="Cambria Math" w:hAnsi="Cambria Math" w:cs="Calibri"/>
+                  <w:sz w:val="24"/>
+                  <w:szCs w:val="24"/>
+                </w:rPr>
+                <m:t>j=1</m:t>
+              </m:r>
+            </m:sub>
+            <m:sup>
+              <m:r>
+                <w:rPr>
+                  <w:rFonts w:ascii="Cambria Math" w:hAnsi="Cambria Math" w:cs="Calibri"/>
+                  <w:sz w:val="24"/>
+                  <w:szCs w:val="24"/>
+                </w:rPr>
+                <m:t>n</m:t>
+              </m:r>
+            </m:sup>
+            <m:e>
+              <m:sSub>
+                <m:sSubPr>
+                  <m:ctrlPr>
+                    <w:rPr>
+                      <w:rFonts w:ascii="Cambria Math" w:hAnsi="Cambria Math" w:cs="Calibri"/>
+                      <w:i/>
+                      <w:sz w:val="24"/>
+                      <w:szCs w:val="24"/>
+                    </w:rPr>
+                  </m:ctrlPr>
+                </m:sSubPr>
+                <m:e>
+                  <m:r>
+                    <w:rPr>
+                      <w:rFonts w:ascii="Cambria Math" w:hAnsi="Cambria Math" w:cs="Calibri"/>
+                      <w:sz w:val="24"/>
+                      <w:szCs w:val="24"/>
+                    </w:rPr>
+                    <m:t>x'</m:t>
+                  </m:r>
+                </m:e>
+                <m:sub>
+                  <m:r>
+                    <w:rPr>
+                      <w:rFonts w:ascii="Cambria Math" w:hAnsi="Cambria Math" w:cs="Calibri"/>
+                      <w:sz w:val="24"/>
+                      <w:szCs w:val="24"/>
+                    </w:rPr>
+                    <m:t>j</m:t>
+                  </m:r>
+                </m:sub>
+              </m:sSub>
+              <m:sSub>
+                <m:sSubPr>
+                  <m:ctrlPr>
+                    <w:rPr>
+                      <w:rFonts w:ascii="Cambria Math" w:hAnsi="Cambria Math" w:cs="Calibri"/>
+                      <w:i/>
+                      <w:sz w:val="24"/>
+                      <w:szCs w:val="24"/>
+                    </w:rPr>
+                  </m:ctrlPr>
+                </m:sSubPr>
+                <m:e>
+                  <m:acc>
+                    <m:accPr>
+                      <m:chr m:val="⃗"/>
+                      <m:ctrlPr>
+                        <w:rPr>
+                          <w:rFonts w:ascii="Cambria Math" w:hAnsi="Cambria Math" w:cs="Calibri"/>
+                          <w:i/>
+                          <w:sz w:val="24"/>
+                          <w:szCs w:val="24"/>
+                        </w:rPr>
+                      </m:ctrlPr>
+                    </m:accPr>
+                    <m:e>
+                      <m:r>
+                        <w:rPr>
+                          <w:rFonts w:ascii="Cambria Math" w:hAnsi="Cambria Math" w:cs="Calibri"/>
+                          <w:sz w:val="24"/>
+                          <w:szCs w:val="24"/>
+                        </w:rPr>
+                        <m:t>e</m:t>
+                      </m:r>
+                    </m:e>
+                  </m:acc>
+                  <m:r>
+                    <w:rPr>
+                      <w:rFonts w:ascii="Cambria Math" w:hAnsi="Cambria Math" w:cs="Calibri"/>
+                      <w:sz w:val="24"/>
+                      <w:szCs w:val="24"/>
+                    </w:rPr>
+                    <m:t>'</m:t>
+                  </m:r>
+                </m:e>
+                <m:sub>
+                  <m:r>
+                    <w:rPr>
+                      <w:rFonts w:ascii="Cambria Math" w:hAnsi="Cambria Math" w:cs="Calibri"/>
+                      <w:sz w:val="24"/>
+                      <w:szCs w:val="24"/>
+                    </w:rPr>
+                    <m:t>j</m:t>
+                  </m:r>
+                </m:sub>
+              </m:sSub>
+            </m:e>
+          </m:nary>
+          <m:r>
+            <w:rPr>
+              <w:rFonts w:ascii="Cambria Math" w:hAnsi="Cambria Math" w:cs="Calibri"/>
+              <w:sz w:val="24"/>
+              <w:szCs w:val="24"/>
+            </w:rPr>
+            <m:t>=O</m:t>
+          </m:r>
+          <m:r>
+            <w:rPr>
+              <w:rFonts w:ascii="Cambria Math" w:hAnsi="Cambria Math" w:cs="Calibri"/>
+              <w:sz w:val="24"/>
+              <w:szCs w:val="24"/>
+            </w:rPr>
+            <m:t>+</m:t>
+          </m:r>
+          <m:nary>
+            <m:naryPr>
+              <m:chr m:val="∑"/>
+              <m:limLoc m:val="undOvr"/>
+              <m:ctrlPr>
+                <w:rPr>
+                  <w:rFonts w:ascii="Cambria Math" w:hAnsi="Cambria Math" w:cs="Calibri"/>
+                  <w:i/>
+                  <w:sz w:val="24"/>
+                  <w:szCs w:val="24"/>
+                </w:rPr>
+              </m:ctrlPr>
+            </m:naryPr>
+            <m:sub>
+              <m:r>
+                <w:rPr>
+                  <w:rFonts w:ascii="Cambria Math" w:hAnsi="Cambria Math" w:cs="Calibri"/>
+                  <w:sz w:val="24"/>
+                  <w:szCs w:val="24"/>
+                </w:rPr>
+                <m:t>j=1</m:t>
+              </m:r>
+            </m:sub>
+            <m:sup>
+              <m:r>
+                <w:rPr>
+                  <w:rFonts w:ascii="Cambria Math" w:hAnsi="Cambria Math" w:cs="Calibri"/>
+                  <w:sz w:val="24"/>
+                  <w:szCs w:val="24"/>
+                </w:rPr>
+                <m:t>n</m:t>
+              </m:r>
+            </m:sup>
+            <m:e>
+              <m:sSub>
+                <m:sSubPr>
+                  <m:ctrlPr>
+                    <w:rPr>
+                      <w:rFonts w:ascii="Cambria Math" w:hAnsi="Cambria Math" w:cs="Calibri"/>
+                      <w:i/>
+                      <w:sz w:val="24"/>
+                      <w:szCs w:val="24"/>
+                    </w:rPr>
+                  </m:ctrlPr>
+                </m:sSubPr>
+                <m:e>
+                  <m:r>
+                    <w:rPr>
+                      <w:rFonts w:ascii="Cambria Math" w:hAnsi="Cambria Math" w:cs="Calibri"/>
+                      <w:sz w:val="24"/>
+                      <w:szCs w:val="24"/>
+                    </w:rPr>
+                    <m:t>a</m:t>
+                  </m:r>
+                </m:e>
+                <m:sub>
+                  <m:r>
+                    <w:rPr>
+                      <w:rFonts w:ascii="Cambria Math" w:hAnsi="Cambria Math" w:cs="Calibri"/>
+                      <w:sz w:val="24"/>
+                      <w:szCs w:val="24"/>
+                    </w:rPr>
+                    <m:t>j</m:t>
+                  </m:r>
+                </m:sub>
+              </m:sSub>
+              <m:sSub>
+                <m:sSubPr>
+                  <m:ctrlPr>
+                    <w:rPr>
+                      <w:rFonts w:ascii="Cambria Math" w:hAnsi="Cambria Math" w:cs="Calibri"/>
+                      <w:i/>
+                      <w:sz w:val="24"/>
+                      <w:szCs w:val="24"/>
+                    </w:rPr>
+                  </m:ctrlPr>
+                </m:sSubPr>
+                <m:e>
+                  <m:acc>
+                    <m:accPr>
+                      <m:chr m:val="⃗"/>
+                      <m:ctrlPr>
+                        <w:rPr>
+                          <w:rFonts w:ascii="Cambria Math" w:hAnsi="Cambria Math" w:cs="Calibri"/>
+                          <w:i/>
+                          <w:sz w:val="24"/>
+                          <w:szCs w:val="24"/>
+                        </w:rPr>
+                      </m:ctrlPr>
+                    </m:accPr>
+                    <m:e>
+                      <m:r>
+                        <w:rPr>
+                          <w:rFonts w:ascii="Cambria Math" w:hAnsi="Cambria Math" w:cs="Calibri"/>
+                          <w:sz w:val="24"/>
+                          <w:szCs w:val="24"/>
+                        </w:rPr>
+                        <m:t>e</m:t>
+                      </m:r>
+                    </m:e>
+                  </m:acc>
+                  <m:r>
+                    <w:rPr>
+                      <w:rFonts w:ascii="Cambria Math" w:hAnsi="Cambria Math" w:cs="Calibri"/>
+                      <w:sz w:val="24"/>
+                      <w:szCs w:val="24"/>
+                    </w:rPr>
+                    <m:t>'</m:t>
+                  </m:r>
+                </m:e>
+                <m:sub>
+                  <m:r>
+                    <w:rPr>
+                      <w:rFonts w:ascii="Cambria Math" w:hAnsi="Cambria Math" w:cs="Calibri"/>
+                      <w:sz w:val="24"/>
+                      <w:szCs w:val="24"/>
+                    </w:rPr>
+                    <m:t>j</m:t>
+                  </m:r>
+                </m:sub>
+              </m:sSub>
+            </m:e>
+          </m:nary>
+          <m:r>
+            <w:rPr>
+              <w:rFonts w:ascii="Cambria Math" w:hAnsi="Cambria Math" w:cs="Calibri"/>
+              <w:sz w:val="24"/>
+              <w:szCs w:val="24"/>
+            </w:rPr>
+            <m:t>+</m:t>
+          </m:r>
+          <m:r>
+            <w:rPr>
+              <w:rFonts w:ascii="Cambria Math" w:hAnsi="Cambria Math" w:cs="Calibri"/>
+              <w:sz w:val="24"/>
+              <w:szCs w:val="24"/>
+            </w:rPr>
+            <m:t>+</m:t>
+          </m:r>
+          <m:nary>
+            <m:naryPr>
+              <m:chr m:val="∑"/>
+              <m:limLoc m:val="undOvr"/>
+              <m:ctrlPr>
+                <w:rPr>
+                  <w:rFonts w:ascii="Cambria Math" w:hAnsi="Cambria Math" w:cs="Calibri"/>
+                  <w:i/>
+                  <w:sz w:val="24"/>
+                  <w:szCs w:val="24"/>
+                </w:rPr>
+              </m:ctrlPr>
+            </m:naryPr>
+            <m:sub>
+              <m:r>
+                <w:rPr>
+                  <w:rFonts w:ascii="Cambria Math" w:hAnsi="Cambria Math" w:cs="Calibri"/>
+                  <w:sz w:val="24"/>
+                  <w:szCs w:val="24"/>
+                </w:rPr>
+                <m:t>j=1</m:t>
+              </m:r>
+            </m:sub>
+            <m:sup>
+              <m:r>
+                <w:rPr>
+                  <w:rFonts w:ascii="Cambria Math" w:hAnsi="Cambria Math" w:cs="Calibri"/>
+                  <w:sz w:val="24"/>
+                  <w:szCs w:val="24"/>
+                </w:rPr>
+                <m:t>n</m:t>
+              </m:r>
+            </m:sup>
+            <m:e>
+              <m:sSub>
+                <m:sSubPr>
+                  <m:ctrlPr>
+                    <w:rPr>
+                      <w:rFonts w:ascii="Cambria Math" w:hAnsi="Cambria Math" w:cs="Calibri"/>
+                      <w:i/>
+                      <w:sz w:val="24"/>
+                      <w:szCs w:val="24"/>
+                    </w:rPr>
+                  </m:ctrlPr>
+                </m:sSubPr>
+                <m:e>
+                  <m:r>
+                    <w:rPr>
+                      <w:rFonts w:ascii="Cambria Math" w:hAnsi="Cambria Math" w:cs="Calibri"/>
+                      <w:sz w:val="24"/>
+                      <w:szCs w:val="24"/>
+                    </w:rPr>
+                    <m:t>x''</m:t>
+                  </m:r>
+                </m:e>
+                <m:sub>
+                  <m:r>
+                    <w:rPr>
+                      <w:rFonts w:ascii="Cambria Math" w:hAnsi="Cambria Math" w:cs="Calibri"/>
+                      <w:sz w:val="24"/>
+                      <w:szCs w:val="24"/>
+                    </w:rPr>
+                    <m:t>j</m:t>
+                  </m:r>
+                </m:sub>
+              </m:sSub>
+              <m:sSub>
+                <m:sSubPr>
+                  <m:ctrlPr>
+                    <w:rPr>
+                      <w:rFonts w:ascii="Cambria Math" w:hAnsi="Cambria Math" w:cs="Calibri"/>
+                      <w:i/>
+                      <w:sz w:val="24"/>
+                      <w:szCs w:val="24"/>
+                    </w:rPr>
+                  </m:ctrlPr>
+                </m:sSubPr>
+                <m:e>
+                  <m:acc>
+                    <m:accPr>
+                      <m:chr m:val="⃗"/>
+                      <m:ctrlPr>
+                        <w:rPr>
+                          <w:rFonts w:ascii="Cambria Math" w:hAnsi="Cambria Math" w:cs="Calibri"/>
+                          <w:i/>
+                          <w:sz w:val="24"/>
+                          <w:szCs w:val="24"/>
+                        </w:rPr>
+                      </m:ctrlPr>
+                    </m:accPr>
+                    <m:e>
+                      <m:r>
+                        <w:rPr>
+                          <w:rFonts w:ascii="Cambria Math" w:hAnsi="Cambria Math" w:cs="Calibri"/>
+                          <w:sz w:val="24"/>
+                          <w:szCs w:val="24"/>
+                        </w:rPr>
+                        <m:t>e</m:t>
+                      </m:r>
+                    </m:e>
+                  </m:acc>
+                  <m:r>
+                    <w:rPr>
+                      <w:rFonts w:ascii="Cambria Math" w:hAnsi="Cambria Math" w:cs="Calibri"/>
+                      <w:sz w:val="24"/>
+                      <w:szCs w:val="24"/>
+                    </w:rPr>
+                    <m:t>''</m:t>
+                  </m:r>
+                </m:e>
+                <m:sub>
+                  <m:r>
+                    <w:rPr>
+                      <w:rFonts w:ascii="Cambria Math" w:hAnsi="Cambria Math" w:cs="Calibri"/>
+                      <w:sz w:val="24"/>
+                      <w:szCs w:val="24"/>
+                    </w:rPr>
+                    <m:t>j</m:t>
+                  </m:r>
+                </m:sub>
+              </m:sSub>
+            </m:e>
+          </m:nary>
+          <m:r>
+            <w:rPr>
+              <w:rFonts w:ascii="Cambria Math" w:hAnsi="Cambria Math" w:cs="Calibri"/>
+              <w:sz w:val="24"/>
+              <w:szCs w:val="24"/>
+            </w:rPr>
+            <m:t>=</m:t>
+          </m:r>
+          <m:r>
+            <w:rPr>
+              <w:rFonts w:ascii="Cambria Math" w:hAnsi="Cambria Math" w:cs="Calibri"/>
+              <w:sz w:val="24"/>
+              <w:szCs w:val="24"/>
+            </w:rPr>
+            <m:t>O+</m:t>
+          </m:r>
+          <m:nary>
+            <m:naryPr>
+              <m:chr m:val="∑"/>
+              <m:limLoc m:val="undOvr"/>
+              <m:ctrlPr>
+                <w:rPr>
+                  <w:rFonts w:ascii="Cambria Math" w:hAnsi="Cambria Math" w:cs="Calibri"/>
+                  <w:i/>
+                  <w:sz w:val="24"/>
+                  <w:szCs w:val="24"/>
+                </w:rPr>
+              </m:ctrlPr>
+            </m:naryPr>
+            <m:sub>
+              <m:r>
+                <w:rPr>
+                  <w:rFonts w:ascii="Cambria Math" w:hAnsi="Cambria Math" w:cs="Calibri"/>
+                  <w:sz w:val="24"/>
+                  <w:szCs w:val="24"/>
+                </w:rPr>
+                <m:t>j=1</m:t>
+              </m:r>
+            </m:sub>
+            <m:sup>
+              <m:r>
+                <w:rPr>
+                  <w:rFonts w:ascii="Cambria Math" w:hAnsi="Cambria Math" w:cs="Calibri"/>
+                  <w:sz w:val="24"/>
+                  <w:szCs w:val="24"/>
+                </w:rPr>
+                <m:t>n</m:t>
+              </m:r>
+            </m:sup>
+            <m:e>
+              <m:sSub>
+                <m:sSubPr>
+                  <m:ctrlPr>
+                    <w:rPr>
+                      <w:rFonts w:ascii="Cambria Math" w:hAnsi="Cambria Math" w:cs="Calibri"/>
+                      <w:i/>
+                      <w:sz w:val="24"/>
+                      <w:szCs w:val="24"/>
+                    </w:rPr>
+                  </m:ctrlPr>
+                </m:sSubPr>
+                <m:e>
+                  <m:r>
+                    <w:rPr>
+                      <w:rFonts w:ascii="Cambria Math" w:hAnsi="Cambria Math" w:cs="Calibri"/>
+                      <w:sz w:val="24"/>
+                      <w:szCs w:val="24"/>
+                    </w:rPr>
+                    <m:t>a</m:t>
+                  </m:r>
+                </m:e>
+                <m:sub>
+                  <m:r>
+                    <w:rPr>
+                      <w:rFonts w:ascii="Cambria Math" w:hAnsi="Cambria Math" w:cs="Calibri"/>
+                      <w:sz w:val="24"/>
+                      <w:szCs w:val="24"/>
+                    </w:rPr>
+                    <m:t>j</m:t>
+                  </m:r>
+                </m:sub>
+              </m:sSub>
+              <m:sSub>
+                <m:sSubPr>
+                  <m:ctrlPr>
+                    <w:rPr>
+                      <w:rFonts w:ascii="Cambria Math" w:hAnsi="Cambria Math" w:cs="Calibri"/>
+                      <w:i/>
+                      <w:sz w:val="24"/>
+                      <w:szCs w:val="24"/>
+                    </w:rPr>
+                  </m:ctrlPr>
+                </m:sSubPr>
+                <m:e>
+                  <m:acc>
+                    <m:accPr>
+                      <m:chr m:val="⃗"/>
+                      <m:ctrlPr>
+                        <w:rPr>
+                          <w:rFonts w:ascii="Cambria Math" w:hAnsi="Cambria Math" w:cs="Calibri"/>
+                          <w:i/>
+                          <w:sz w:val="24"/>
+                          <w:szCs w:val="24"/>
+                        </w:rPr>
+                      </m:ctrlPr>
+                    </m:accPr>
+                    <m:e>
+                      <m:r>
+                        <w:rPr>
+                          <w:rFonts w:ascii="Cambria Math" w:hAnsi="Cambria Math" w:cs="Calibri"/>
+                          <w:sz w:val="24"/>
+                          <w:szCs w:val="24"/>
+                        </w:rPr>
+                        <m:t>e</m:t>
+                      </m:r>
+                    </m:e>
+                  </m:acc>
+                  <m:r>
+                    <w:rPr>
+                      <w:rFonts w:ascii="Cambria Math" w:hAnsi="Cambria Math" w:cs="Calibri"/>
+                      <w:sz w:val="24"/>
+                      <w:szCs w:val="24"/>
+                    </w:rPr>
+                    <m:t>'</m:t>
+                  </m:r>
+                </m:e>
+                <m:sub>
+                  <m:r>
+                    <w:rPr>
+                      <w:rFonts w:ascii="Cambria Math" w:hAnsi="Cambria Math" w:cs="Calibri"/>
+                      <w:sz w:val="24"/>
+                      <w:szCs w:val="24"/>
+                    </w:rPr>
+                    <m:t>j</m:t>
+                  </m:r>
+                </m:sub>
+              </m:sSub>
+            </m:e>
+          </m:nary>
+          <m:r>
+            <w:rPr>
+              <w:rFonts w:ascii="Cambria Math" w:hAnsi="Cambria Math" w:cs="Calibri"/>
+              <w:sz w:val="24"/>
+              <w:szCs w:val="24"/>
+            </w:rPr>
+            <m:t>+</m:t>
+          </m:r>
+          <m:nary>
+            <m:naryPr>
+              <m:chr m:val="∑"/>
+              <m:limLoc m:val="undOvr"/>
+              <m:ctrlPr>
+                <w:rPr>
+                  <w:rFonts w:ascii="Cambria Math" w:hAnsi="Cambria Math" w:cs="Calibri"/>
+                  <w:i/>
+                  <w:sz w:val="24"/>
+                  <w:szCs w:val="24"/>
+                </w:rPr>
+              </m:ctrlPr>
+            </m:naryPr>
+            <m:sub>
+              <m:r>
+                <w:rPr>
+                  <w:rFonts w:ascii="Cambria Math" w:hAnsi="Cambria Math" w:cs="Calibri"/>
+                  <w:sz w:val="24"/>
+                  <w:szCs w:val="24"/>
+                </w:rPr>
+                <m:t>j=1</m:t>
+              </m:r>
+            </m:sub>
+            <m:sup>
+              <m:r>
+                <w:rPr>
+                  <w:rFonts w:ascii="Cambria Math" w:hAnsi="Cambria Math" w:cs="Calibri"/>
+                  <w:sz w:val="24"/>
+                  <w:szCs w:val="24"/>
+                </w:rPr>
+                <m:t>n</m:t>
+              </m:r>
+            </m:sup>
+            <m:e>
+              <m:sSub>
+                <m:sSubPr>
+                  <m:ctrlPr>
+                    <w:rPr>
+                      <w:rFonts w:ascii="Cambria Math" w:hAnsi="Cambria Math" w:cs="Calibri"/>
+                      <w:i/>
+                      <w:sz w:val="24"/>
+                      <w:szCs w:val="24"/>
+                    </w:rPr>
+                  </m:ctrlPr>
+                </m:sSubPr>
+                <m:e>
+                  <m:acc>
+                    <m:accPr>
+                      <m:chr m:val="⃗"/>
+                      <m:ctrlPr>
+                        <w:rPr>
+                          <w:rFonts w:ascii="Cambria Math" w:hAnsi="Cambria Math" w:cs="Calibri"/>
+                          <w:i/>
+                          <w:sz w:val="24"/>
+                          <w:szCs w:val="24"/>
+                        </w:rPr>
+                      </m:ctrlPr>
+                    </m:accPr>
+                    <m:e>
+                      <m:r>
+                        <w:rPr>
+                          <w:rFonts w:ascii="Cambria Math" w:hAnsi="Cambria Math" w:cs="Calibri"/>
+                          <w:sz w:val="24"/>
+                          <w:szCs w:val="24"/>
+                        </w:rPr>
+                        <m:t>e</m:t>
+                      </m:r>
+                    </m:e>
+                  </m:acc>
+                  <m:r>
+                    <w:rPr>
+                      <w:rFonts w:ascii="Cambria Math" w:hAnsi="Cambria Math" w:cs="Calibri"/>
+                      <w:sz w:val="24"/>
+                      <w:szCs w:val="24"/>
+                    </w:rPr>
+                    <m:t>'</m:t>
+                  </m:r>
+                </m:e>
+                <m:sub>
+                  <m:r>
+                    <w:rPr>
+                      <w:rFonts w:ascii="Cambria Math" w:hAnsi="Cambria Math" w:cs="Calibri"/>
+                      <w:sz w:val="24"/>
+                      <w:szCs w:val="24"/>
+                    </w:rPr>
+                    <m:t>j</m:t>
+                  </m:r>
+                </m:sub>
+              </m:sSub>
+              <m:nary>
+                <m:naryPr>
+                  <m:chr m:val="∑"/>
+                  <m:limLoc m:val="undOvr"/>
+                  <m:ctrlPr>
+                    <w:rPr>
+                      <w:rFonts w:ascii="Cambria Math" w:hAnsi="Cambria Math" w:cs="Calibri"/>
+                      <w:i/>
+                      <w:sz w:val="24"/>
+                      <w:szCs w:val="24"/>
+                    </w:rPr>
+                  </m:ctrlPr>
+                </m:naryPr>
+                <m:sub>
+                  <m:r>
+                    <w:rPr>
+                      <w:rFonts w:ascii="Cambria Math" w:hAnsi="Cambria Math" w:cs="Calibri"/>
+                      <w:sz w:val="24"/>
+                      <w:szCs w:val="24"/>
+                    </w:rPr>
+                    <m:t>i=1</m:t>
+                  </m:r>
+                </m:sub>
+                <m:sup>
+                  <m:r>
+                    <w:rPr>
+                      <w:rFonts w:ascii="Cambria Math" w:hAnsi="Cambria Math" w:cs="Calibri"/>
+                      <w:sz w:val="24"/>
+                      <w:szCs w:val="24"/>
+                    </w:rPr>
+                    <m:t>n</m:t>
+                  </m:r>
+                </m:sup>
+                <m:e>
+                  <m:sSub>
+                    <m:sSubPr>
+                      <m:ctrlPr>
+                        <w:rPr>
+                          <w:rFonts w:ascii="Cambria Math" w:hAnsi="Cambria Math" w:cs="Calibri"/>
+                          <w:i/>
+                          <w:sz w:val="24"/>
+                          <w:szCs w:val="24"/>
+                        </w:rPr>
+                      </m:ctrlPr>
+                    </m:sSubPr>
+                    <m:e>
+                      <m:r>
+                        <w:rPr>
+                          <w:rFonts w:ascii="Cambria Math" w:hAnsi="Cambria Math" w:cs="Calibri"/>
+                          <w:sz w:val="24"/>
+                          <w:szCs w:val="24"/>
+                        </w:rPr>
+                        <m:t>p</m:t>
+                      </m:r>
+                    </m:e>
+                    <m:sub>
+                      <m:r>
+                        <w:rPr>
+                          <w:rFonts w:ascii="Cambria Math" w:hAnsi="Cambria Math" w:cs="Calibri"/>
+                          <w:sz w:val="24"/>
+                          <w:szCs w:val="24"/>
+                        </w:rPr>
+                        <m:t>i</m:t>
+                      </m:r>
+                    </m:sub>
+                  </m:sSub>
+                  <m:sSub>
+                    <m:sSubPr>
+                      <m:ctrlPr>
+                        <w:rPr>
+                          <w:rFonts w:ascii="Cambria Math" w:hAnsi="Cambria Math" w:cs="Calibri"/>
+                          <w:i/>
+                          <w:sz w:val="24"/>
+                          <w:szCs w:val="24"/>
+                        </w:rPr>
+                      </m:ctrlPr>
+                    </m:sSubPr>
+                    <m:e>
+                      <m:r>
+                        <w:rPr>
+                          <w:rFonts w:ascii="Cambria Math" w:hAnsi="Cambria Math" w:cs="Calibri"/>
+                          <w:sz w:val="24"/>
+                          <w:szCs w:val="24"/>
+                        </w:rPr>
+                        <m:t>x''</m:t>
+                      </m:r>
+                    </m:e>
+                    <m:sub>
+                      <m:r>
+                        <w:rPr>
+                          <w:rFonts w:ascii="Cambria Math" w:hAnsi="Cambria Math" w:cs="Calibri"/>
+                          <w:sz w:val="24"/>
+                          <w:szCs w:val="24"/>
+                        </w:rPr>
+                        <m:t>i</m:t>
+                      </m:r>
+                    </m:sub>
+                  </m:sSub>
+                </m:e>
+              </m:nary>
+            </m:e>
+          </m:nary>
+        </m:oMath>
+      </m:oMathPara>
     </w:p>
     <w:p>
       <w:pPr>
         <w:ind w:left="-567" w:right="-283"/>
         <w:rPr>
           <w:rFonts w:ascii="Calibri" w:hAnsi="Calibri" w:cs="Calibri"/>
-          <w:sz w:val="24"/>
-          <w:szCs w:val="24"/>
+          <w:noProof/>
+          <w:sz w:val="24"/>
+          <w:szCs w:val="24"/>
+          <w:lang w:eastAsia="ru-RU"/>
         </w:rPr>
       </w:pPr>
       <w:r>
         <w:rPr>
           <w:rFonts w:ascii="Calibri" w:hAnsi="Calibri" w:cs="Calibri"/>
+          <w:sz w:val="24"/>
+          <w:szCs w:val="24"/>
+        </w:rPr>
+        <w:t>и, что</w:t>
+      </w:r>
+      <w:r>
+        <w:rPr>
+          <w:rFonts w:ascii="Calibri" w:hAnsi="Calibri" w:cs="Calibri"/>
           <w:noProof/>
           <w:sz w:val="24"/>
           <w:szCs w:val="24"/>
           <w:lang w:eastAsia="ru-RU"/>
         </w:rPr>
-        <w:drawing>
-          <wp:anchor distT="0" distB="0" distL="114300" distR="114300" simplePos="0" relativeHeight="251670528" behindDoc="0" locked="0" layoutInCell="1" allowOverlap="1" wp14:anchorId="1D9DBBC9" wp14:editId="4739CC0F">
-            <wp:simplePos x="0" y="0"/>
-            <wp:positionH relativeFrom="page">
-              <wp:posOffset>2239196</wp:posOffset>
-            </wp:positionH>
-            <wp:positionV relativeFrom="paragraph">
-              <wp:posOffset>464185</wp:posOffset>
-            </wp:positionV>
-            <wp:extent cx="3058795" cy="357505"/>
-            <wp:effectExtent l="0" t="0" r="8255" b="4445"/>
-            <wp:wrapTopAndBottom/>
-            <wp:docPr id="14" name="Рисунок 14"/>
-            <wp:cNvGraphicFramePr>
-              <a:graphicFrameLocks xmlns:a="http://schemas.openxmlformats.org/drawingml/2006/main" noChangeAspect="1"/>
-            </wp:cNvGraphicFramePr>
-            <a:graphic xmlns:a="http://schemas.openxmlformats.org/drawingml/2006/main">
-              <a:graphicData uri="http://schemas.openxmlformats.org/drawingml/2006/picture">
-                <pic:pic xmlns:pic="http://schemas.openxmlformats.org/drawingml/2006/picture">
-                  <pic:nvPicPr>
-                    <pic:cNvPr id="1" name=""/>
-                    <pic:cNvPicPr/>
-                  </pic:nvPicPr>
-                  <pic:blipFill>
-                    <a:blip r:embed="rId15">
-                      <a:extLst>
-                        <a:ext uri="{28A0092B-C50C-407E-A947-70E740481C1C}">
-                          <a14:useLocalDpi xmlns:a14="http://schemas.microsoft.com/office/drawing/2010/main" val="0"/>
-                        </a:ext>
-                      </a:extLst>
-                    </a:blip>
-                    <a:stretch>
-                      <a:fillRect/>
-                    </a:stretch>
-                  </pic:blipFill>
-                  <pic:spPr>
-                    <a:xfrm>
-                      <a:off x="0" y="0"/>
-                      <a:ext cx="3058795" cy="357505"/>
-                    </a:xfrm>
-                    <a:prstGeom prst="rect">
-                      <a:avLst/>
-                    </a:prstGeom>
-                  </pic:spPr>
-                </pic:pic>
-              </a:graphicData>
-            </a:graphic>
-            <wp14:sizeRelH relativeFrom="margin">
-              <wp14:pctWidth>0</wp14:pctWidth>
-            </wp14:sizeRelH>
-            <wp14:sizeRelV relativeFrom="margin">
-              <wp14:pctHeight>0</wp14:pctHeight>
-            </wp14:sizeRelV>
-          </wp:anchor>
-        </w:drawing>
-      </w:r>
+        <w:t xml:space="preserve"> </w:t>
+      </w:r>
+    </w:p>
+    <w:p>
+      <w:pPr>
+        <w:ind w:left="-567" w:right="-283"/>
+        <w:jc w:val="center"/>
+        <w:rPr>
+          <w:rFonts w:ascii="Calibri" w:hAnsi="Calibri" w:cs="Calibri"/>
+          <w:sz w:val="24"/>
+          <w:szCs w:val="24"/>
+        </w:rPr>
+      </w:pPr>
+      <m:oMath>
+        <m:sSub>
+          <m:sSubPr>
+            <m:ctrlPr>
+              <w:rPr>
+                <w:rFonts w:ascii="Cambria Math" w:hAnsi="Cambria Math" w:cs="Calibri"/>
+                <w:i/>
+                <w:sz w:val="24"/>
+                <w:szCs w:val="24"/>
+              </w:rPr>
+            </m:ctrlPr>
+          </m:sSubPr>
+          <m:e>
+            <m:r>
+              <w:rPr>
+                <w:rFonts w:ascii="Cambria Math" w:hAnsi="Cambria Math" w:cs="Calibri"/>
+                <w:sz w:val="24"/>
+                <w:szCs w:val="24"/>
+              </w:rPr>
+              <m:t>x'</m:t>
+            </m:r>
+          </m:e>
+          <m:sub>
+            <m:r>
+              <w:rPr>
+                <w:rFonts w:ascii="Cambria Math" w:hAnsi="Cambria Math" w:cs="Calibri"/>
+                <w:sz w:val="24"/>
+                <w:szCs w:val="24"/>
+              </w:rPr>
+              <m:t>j</m:t>
+            </m:r>
+          </m:sub>
+        </m:sSub>
+        <m:r>
+          <w:rPr>
+            <w:rFonts w:ascii="Cambria Math" w:hAnsi="Cambria Math" w:cs="Calibri"/>
+            <w:sz w:val="24"/>
+            <w:szCs w:val="24"/>
+          </w:rPr>
+          <m:t>=</m:t>
+        </m:r>
+        <m:sSub>
+          <m:sSubPr>
+            <m:ctrlPr>
+              <w:rPr>
+                <w:rFonts w:ascii="Cambria Math" w:hAnsi="Cambria Math" w:cs="Calibri"/>
+                <w:i/>
+                <w:sz w:val="24"/>
+                <w:szCs w:val="24"/>
+              </w:rPr>
+            </m:ctrlPr>
+          </m:sSubPr>
+          <m:e>
+            <m:r>
+              <w:rPr>
+                <w:rFonts w:ascii="Cambria Math" w:hAnsi="Cambria Math" w:cs="Calibri"/>
+                <w:sz w:val="24"/>
+                <w:szCs w:val="24"/>
+              </w:rPr>
+              <m:t>a</m:t>
+            </m:r>
+          </m:e>
+          <m:sub>
+            <m:r>
+              <w:rPr>
+                <w:rFonts w:ascii="Cambria Math" w:hAnsi="Cambria Math" w:cs="Calibri"/>
+                <w:sz w:val="24"/>
+                <w:szCs w:val="24"/>
+              </w:rPr>
+              <m:t>j</m:t>
+            </m:r>
+          </m:sub>
+        </m:sSub>
+        <m:r>
+          <w:rPr>
+            <w:rFonts w:ascii="Cambria Math" w:hAnsi="Cambria Math" w:cs="Calibri"/>
+            <w:sz w:val="24"/>
+            <w:szCs w:val="24"/>
+          </w:rPr>
+          <m:t>+</m:t>
+        </m:r>
+        <m:nary>
+          <m:naryPr>
+            <m:chr m:val="∑"/>
+            <m:limLoc m:val="undOvr"/>
+            <m:ctrlPr>
+              <w:rPr>
+                <w:rFonts w:ascii="Cambria Math" w:hAnsi="Cambria Math" w:cs="Calibri"/>
+                <w:i/>
+                <w:sz w:val="24"/>
+                <w:szCs w:val="24"/>
+              </w:rPr>
+            </m:ctrlPr>
+          </m:naryPr>
+          <m:sub>
+            <m:r>
+              <w:rPr>
+                <w:rFonts w:ascii="Cambria Math" w:hAnsi="Cambria Math" w:cs="Calibri"/>
+                <w:sz w:val="24"/>
+                <w:szCs w:val="24"/>
+              </w:rPr>
+              <m:t>i=1</m:t>
+            </m:r>
+          </m:sub>
+          <m:sup>
+            <m:r>
+              <w:rPr>
+                <w:rFonts w:ascii="Cambria Math" w:hAnsi="Cambria Math" w:cs="Calibri"/>
+                <w:sz w:val="24"/>
+                <w:szCs w:val="24"/>
+              </w:rPr>
+              <m:t>n</m:t>
+            </m:r>
+          </m:sup>
+          <m:e>
+            <m:sSub>
+              <m:sSubPr>
+                <m:ctrlPr>
+                  <w:rPr>
+                    <w:rFonts w:ascii="Cambria Math" w:hAnsi="Cambria Math" w:cs="Calibri"/>
+                    <w:i/>
+                    <w:sz w:val="24"/>
+                    <w:szCs w:val="24"/>
+                  </w:rPr>
+                </m:ctrlPr>
+              </m:sSubPr>
+              <m:e>
+                <m:r>
+                  <w:rPr>
+                    <w:rFonts w:ascii="Cambria Math" w:hAnsi="Cambria Math" w:cs="Calibri"/>
+                    <w:sz w:val="24"/>
+                    <w:szCs w:val="24"/>
+                  </w:rPr>
+                  <m:t>p</m:t>
+                </m:r>
+              </m:e>
+              <m:sub>
+                <m:r>
+                  <w:rPr>
+                    <w:rFonts w:ascii="Cambria Math" w:hAnsi="Cambria Math" w:cs="Calibri"/>
+                    <w:sz w:val="24"/>
+                    <w:szCs w:val="24"/>
+                  </w:rPr>
+                  <m:t>i</m:t>
+                </m:r>
+              </m:sub>
+            </m:sSub>
+            <m:sSub>
+              <m:sSubPr>
+                <m:ctrlPr>
+                  <w:rPr>
+                    <w:rFonts w:ascii="Cambria Math" w:hAnsi="Cambria Math" w:cs="Calibri"/>
+                    <w:i/>
+                    <w:sz w:val="24"/>
+                    <w:szCs w:val="24"/>
+                  </w:rPr>
+                </m:ctrlPr>
+              </m:sSubPr>
+              <m:e>
+                <m:r>
+                  <w:rPr>
+                    <w:rFonts w:ascii="Cambria Math" w:hAnsi="Cambria Math" w:cs="Calibri"/>
+                    <w:sz w:val="24"/>
+                    <w:szCs w:val="24"/>
+                  </w:rPr>
+                  <m:t>x''</m:t>
+                </m:r>
+              </m:e>
+              <m:sub>
+                <m:r>
+                  <w:rPr>
+                    <w:rFonts w:ascii="Cambria Math" w:hAnsi="Cambria Math" w:cs="Calibri"/>
+                    <w:sz w:val="24"/>
+                    <w:szCs w:val="24"/>
+                  </w:rPr>
+                  <m:t>i</m:t>
+                </m:r>
+              </m:sub>
+            </m:sSub>
+          </m:e>
+        </m:nary>
+        <m:r>
+          <w:rPr>
+            <w:rFonts w:ascii="Cambria Math" w:hAnsi="Cambria Math" w:cs="Calibri"/>
+            <w:sz w:val="24"/>
+            <w:szCs w:val="24"/>
+          </w:rPr>
+          <m:t>, j∈[1:n]</m:t>
+        </m:r>
+      </m:oMath>
+      <w:r>
+        <w:rPr>
+          <w:rFonts w:ascii="Calibri" w:eastAsiaTheme="minorEastAsia" w:hAnsi="Calibri" w:cs="Calibri"/>
+          <w:sz w:val="24"/>
+          <w:szCs w:val="24"/>
+        </w:rPr>
+        <w:t>.</w:t>
+      </w:r>
+    </w:p>
+    <w:p>
+      <w:pPr>
+        <w:ind w:left="-567" w:right="-283"/>
+        <w:rPr>
+          <w:rFonts w:ascii="Calibri" w:hAnsi="Calibri" w:cs="Calibri"/>
+          <w:noProof/>
+          <w:sz w:val="24"/>
+          <w:szCs w:val="24"/>
+          <w:lang w:eastAsia="ru-RU"/>
+        </w:rPr>
+      </w:pPr>
       <w:r>
         <w:rPr>
           <w:rFonts w:ascii="Calibri" w:hAnsi="Calibri" w:cs="Calibri"/>
@@ -5609,6 +8136,257 @@
         </w:rPr>
         <w:t xml:space="preserve"> </w:t>
       </w:r>
+    </w:p>
+    <w:p>
+      <w:pPr>
+        <w:ind w:left="-567" w:right="-283"/>
+        <w:jc w:val="center"/>
+        <w:rPr>
+          <w:rFonts w:ascii="Calibri" w:hAnsi="Calibri" w:cs="Calibri"/>
+          <w:sz w:val="24"/>
+          <w:szCs w:val="24"/>
+        </w:rPr>
+      </w:pPr>
+      <m:oMathPara>
+        <m:oMath>
+          <m:sSub>
+            <m:sSubPr>
+              <m:ctrlPr>
+                <w:rPr>
+                  <w:rFonts w:ascii="Cambria Math" w:hAnsi="Cambria Math" w:cs="Calibri"/>
+                  <w:i/>
+                  <w:sz w:val="24"/>
+                  <w:szCs w:val="24"/>
+                </w:rPr>
+              </m:ctrlPr>
+            </m:sSubPr>
+            <m:e>
+              <m:r>
+                <w:rPr>
+                  <w:rFonts w:ascii="Cambria Math" w:hAnsi="Cambria Math" w:cs="Calibri"/>
+                  <w:sz w:val="24"/>
+                  <w:szCs w:val="24"/>
+                </w:rPr>
+                <m:t>x''</m:t>
+              </m:r>
+            </m:e>
+            <m:sub>
+              <m:r>
+                <w:rPr>
+                  <w:rFonts w:ascii="Cambria Math" w:hAnsi="Cambria Math" w:cs="Calibri"/>
+                  <w:sz w:val="24"/>
+                  <w:szCs w:val="24"/>
+                </w:rPr>
+                <m:t>j</m:t>
+              </m:r>
+            </m:sub>
+          </m:sSub>
+          <m:r>
+            <w:rPr>
+              <w:rFonts w:ascii="Cambria Math" w:hAnsi="Cambria Math" w:cs="Calibri"/>
+              <w:sz w:val="24"/>
+              <w:szCs w:val="24"/>
+            </w:rPr>
+            <m:t>=</m:t>
+          </m:r>
+          <m:nary>
+            <m:naryPr>
+              <m:chr m:val="∑"/>
+              <m:limLoc m:val="undOvr"/>
+              <m:ctrlPr>
+                <w:rPr>
+                  <w:rFonts w:ascii="Cambria Math" w:hAnsi="Cambria Math" w:cs="Calibri"/>
+                  <w:i/>
+                  <w:sz w:val="24"/>
+                  <w:szCs w:val="24"/>
+                </w:rPr>
+              </m:ctrlPr>
+            </m:naryPr>
+            <m:sub>
+              <m:r>
+                <w:rPr>
+                  <w:rFonts w:ascii="Cambria Math" w:hAnsi="Cambria Math" w:cs="Calibri"/>
+                  <w:sz w:val="24"/>
+                  <w:szCs w:val="24"/>
+                </w:rPr>
+                <m:t>i=1</m:t>
+              </m:r>
+            </m:sub>
+            <m:sup>
+              <m:r>
+                <w:rPr>
+                  <w:rFonts w:ascii="Cambria Math" w:hAnsi="Cambria Math" w:cs="Calibri"/>
+                  <w:sz w:val="24"/>
+                  <w:szCs w:val="24"/>
+                </w:rPr>
+                <m:t>n</m:t>
+              </m:r>
+            </m:sup>
+            <m:e>
+              <m:sSub>
+                <m:sSubPr>
+                  <m:ctrlPr>
+                    <w:rPr>
+                      <w:rFonts w:ascii="Cambria Math" w:hAnsi="Cambria Math" w:cs="Calibri"/>
+                      <w:i/>
+                      <w:sz w:val="24"/>
+                      <w:szCs w:val="24"/>
+                    </w:rPr>
+                  </m:ctrlPr>
+                </m:sSubPr>
+                <m:e>
+                  <m:r>
+                    <w:rPr>
+                      <w:rFonts w:ascii="Cambria Math" w:hAnsi="Cambria Math" w:cs="Calibri"/>
+                      <w:sz w:val="24"/>
+                      <w:szCs w:val="24"/>
+                    </w:rPr>
+                    <m:t>p</m:t>
+                  </m:r>
+                </m:e>
+                <m:sub>
+                  <m:r>
+                    <w:rPr>
+                      <w:rFonts w:ascii="Cambria Math" w:hAnsi="Cambria Math" w:cs="Calibri"/>
+                      <w:sz w:val="24"/>
+                      <w:szCs w:val="24"/>
+                    </w:rPr>
+                    <m:t>j,i</m:t>
+                  </m:r>
+                </m:sub>
+              </m:sSub>
+              <m:d>
+                <m:dPr>
+                  <m:ctrlPr>
+                    <w:rPr>
+                      <w:rFonts w:ascii="Cambria Math" w:hAnsi="Cambria Math" w:cs="Calibri"/>
+                      <w:i/>
+                      <w:sz w:val="24"/>
+                      <w:szCs w:val="24"/>
+                    </w:rPr>
+                  </m:ctrlPr>
+                </m:dPr>
+                <m:e>
+                  <m:sSub>
+                    <m:sSubPr>
+                      <m:ctrlPr>
+                        <w:rPr>
+                          <w:rFonts w:ascii="Cambria Math" w:hAnsi="Cambria Math" w:cs="Calibri"/>
+                          <w:i/>
+                          <w:sz w:val="24"/>
+                          <w:szCs w:val="24"/>
+                        </w:rPr>
+                      </m:ctrlPr>
+                    </m:sSubPr>
+                    <m:e>
+                      <m:sSup>
+                        <m:sSupPr>
+                          <m:ctrlPr>
+                            <w:rPr>
+                              <w:rFonts w:ascii="Cambria Math" w:hAnsi="Cambria Math" w:cs="Calibri"/>
+                              <w:i/>
+                              <w:sz w:val="24"/>
+                              <w:szCs w:val="24"/>
+                            </w:rPr>
+                          </m:ctrlPr>
+                        </m:sSupPr>
+                        <m:e>
+                          <m:r>
+                            <w:rPr>
+                              <w:rFonts w:ascii="Cambria Math" w:hAnsi="Cambria Math" w:cs="Calibri"/>
+                              <w:sz w:val="24"/>
+                              <w:szCs w:val="24"/>
+                            </w:rPr>
+                            <m:t>x</m:t>
+                          </m:r>
+                        </m:e>
+                        <m:sup>
+                          <m:r>
+                            <w:rPr>
+                              <w:rFonts w:ascii="Cambria Math" w:hAnsi="Cambria Math" w:cs="Calibri"/>
+                              <w:sz w:val="24"/>
+                              <w:szCs w:val="24"/>
+                            </w:rPr>
+                            <m:t>'</m:t>
+                          </m:r>
+                        </m:sup>
+                      </m:sSup>
+                    </m:e>
+                    <m:sub>
+                      <m:r>
+                        <w:rPr>
+                          <w:rFonts w:ascii="Cambria Math" w:hAnsi="Cambria Math" w:cs="Calibri"/>
+                          <w:sz w:val="24"/>
+                          <w:szCs w:val="24"/>
+                        </w:rPr>
+                        <m:t>i</m:t>
+                      </m:r>
+                    </m:sub>
+                  </m:sSub>
+                  <m:r>
+                    <w:rPr>
+                      <w:rFonts w:ascii="Cambria Math" w:hAnsi="Cambria Math" w:cs="Calibri"/>
+                      <w:sz w:val="24"/>
+                      <w:szCs w:val="24"/>
+                    </w:rPr>
+                    <m:t>-</m:t>
+                  </m:r>
+                  <m:sSub>
+                    <m:sSubPr>
+                      <m:ctrlPr>
+                        <w:rPr>
+                          <w:rFonts w:ascii="Cambria Math" w:hAnsi="Cambria Math" w:cs="Calibri"/>
+                          <w:i/>
+                          <w:sz w:val="24"/>
+                          <w:szCs w:val="24"/>
+                        </w:rPr>
+                      </m:ctrlPr>
+                    </m:sSubPr>
+                    <m:e>
+                      <m:r>
+                        <w:rPr>
+                          <w:rFonts w:ascii="Cambria Math" w:hAnsi="Cambria Math" w:cs="Calibri"/>
+                          <w:sz w:val="24"/>
+                          <w:szCs w:val="24"/>
+                        </w:rPr>
+                        <m:t>a</m:t>
+                      </m:r>
+                    </m:e>
+                    <m:sub>
+                      <m:r>
+                        <w:rPr>
+                          <w:rFonts w:ascii="Cambria Math" w:hAnsi="Cambria Math" w:cs="Calibri"/>
+                          <w:sz w:val="24"/>
+                          <w:szCs w:val="24"/>
+                        </w:rPr>
+                        <m:t>i</m:t>
+                      </m:r>
+                    </m:sub>
+                  </m:sSub>
+                </m:e>
+              </m:d>
+              <m:r>
+                <w:rPr>
+                  <w:rFonts w:ascii="Cambria Math" w:hAnsi="Cambria Math" w:cs="Calibri"/>
+                  <w:sz w:val="24"/>
+                  <w:szCs w:val="24"/>
+                </w:rPr>
+                <m:t xml:space="preserve">, </m:t>
+              </m:r>
+            </m:e>
+          </m:nary>
+          <m:r>
+            <w:rPr>
+              <w:rFonts w:ascii="Cambria Math" w:hAnsi="Cambria Math" w:cs="Calibri"/>
+              <w:sz w:val="24"/>
+              <w:szCs w:val="24"/>
+            </w:rPr>
+            <m:t xml:space="preserve"> j∈[1:n]</m:t>
+          </m:r>
+        </m:oMath>
+      </m:oMathPara>
+      <w:bookmarkStart w:id="0" w:name="_GoBack"/>
+      <w:bookmarkEnd w:id="0"/>
     </w:p>
     <w:sectPr>
       <w:pgSz w:w="11906" w:h="16838"/>
